--- a/manuscript/R0 - NHB/Understanding Health and Well-Being from Naturalistic Driving Behavior.docx
+++ b/manuscript/R0 - NHB/Understanding Health and Well-Being from Naturalistic Driving Behavior.docx
@@ -3901,21 +3901,7 @@
         <w:rPr>
           <w:rFonts w:asciiTheme="minorHAnsi" w:hAnsiTheme="minorHAnsi"/>
         </w:rPr>
-        <w:t xml:space="preserve"> participants in the AAA Longitudinal Research on Aging Drivers (AAA </w:t>
-      </w:r>
-      <w:proofErr w:type="spellStart"/>
-      <w:r>
-        <w:rPr>
-          <w:rFonts w:asciiTheme="minorHAnsi" w:hAnsiTheme="minorHAnsi"/>
-        </w:rPr>
-        <w:t>LongROAD</w:t>
-      </w:r>
-      <w:proofErr w:type="spellEnd"/>
-      <w:r>
-        <w:rPr>
-          <w:rFonts w:asciiTheme="minorHAnsi" w:hAnsiTheme="minorHAnsi"/>
-        </w:rPr>
-        <w:t>) study</w:t>
+        <w:t xml:space="preserve"> participants in the AAA Longitudinal Research on Aging Drivers (AAA LongROAD) study</w:t>
       </w:r>
       <w:r>
         <w:rPr>
@@ -5344,18 +5330,8 @@
                 <w:sz w:val="20"/>
                 <w:szCs w:val="20"/>
               </w:rPr>
-              <w:t xml:space="preserve">White, </w:t>
-            </w:r>
-            <w:proofErr w:type="gramStart"/>
-            <w:r>
-              <w:rPr>
-                <w:rFonts w:ascii="Arial" w:hAnsi="Arial" w:cs="Arial"/>
-                <w:sz w:val="20"/>
-                <w:szCs w:val="20"/>
-              </w:rPr>
-              <w:t>Non-Hispanic</w:t>
-            </w:r>
-            <w:proofErr w:type="gramEnd"/>
+              <w:t>White, Non-Hispanic</w:t>
+            </w:r>
           </w:p>
         </w:tc>
         <w:tc>
@@ -5433,18 +5409,8 @@
                 <w:sz w:val="20"/>
                 <w:szCs w:val="20"/>
               </w:rPr>
-              <w:t xml:space="preserve">Black, </w:t>
-            </w:r>
-            <w:proofErr w:type="gramStart"/>
-            <w:r>
-              <w:rPr>
-                <w:rFonts w:ascii="Arial" w:hAnsi="Arial" w:cs="Arial"/>
-                <w:sz w:val="20"/>
-                <w:szCs w:val="20"/>
-              </w:rPr>
-              <w:t>Non-Hispanic</w:t>
-            </w:r>
-            <w:proofErr w:type="gramEnd"/>
+              <w:t>Black, Non-Hispanic</w:t>
+            </w:r>
           </w:p>
         </w:tc>
         <w:tc>
@@ -5759,18 +5725,8 @@
                 <w:sz w:val="20"/>
                 <w:szCs w:val="20"/>
               </w:rPr>
-              <w:t xml:space="preserve">Other, </w:t>
-            </w:r>
-            <w:proofErr w:type="gramStart"/>
-            <w:r>
-              <w:rPr>
-                <w:rFonts w:ascii="Arial" w:hAnsi="Arial" w:cs="Arial"/>
-                <w:sz w:val="20"/>
-                <w:szCs w:val="20"/>
-              </w:rPr>
-              <w:t>Non-Hispanic</w:t>
-            </w:r>
-            <w:proofErr w:type="gramEnd"/>
+              <w:t>Other, Non-Hispanic</w:t>
+            </w:r>
           </w:p>
         </w:tc>
         <w:tc>
@@ -6472,23 +6428,13 @@
                 <w:szCs w:val="20"/>
               </w:rPr>
             </w:pPr>
-            <w:proofErr w:type="gramStart"/>
             <w:r>
               <w:rPr>
                 <w:rFonts w:ascii="Arial" w:hAnsi="Arial" w:cs="Arial"/>
                 <w:sz w:val="20"/>
                 <w:szCs w:val="20"/>
               </w:rPr>
-              <w:t>Bachelor</w:t>
-            </w:r>
-            <w:proofErr w:type="gramEnd"/>
-            <w:r>
-              <w:rPr>
-                <w:rFonts w:ascii="Arial" w:hAnsi="Arial" w:cs="Arial"/>
-                <w:sz w:val="20"/>
-                <w:szCs w:val="20"/>
-              </w:rPr>
-              <w:t xml:space="preserve"> degree</w:t>
+              <w:t>Bachelor degree</w:t>
             </w:r>
           </w:p>
         </w:tc>
@@ -9701,33 +9647,7 @@
                 <w:sz w:val="20"/>
                 <w:szCs w:val="20"/>
               </w:rPr>
-              <w:t>t (</w:t>
-            </w:r>
-            <w:proofErr w:type="spellStart"/>
-            <w:r>
-              <w:rPr>
-                <w:rFonts w:ascii="Aptos" w:hAnsi="Aptos"/>
-                <w:b/>
-                <w:bCs/>
-                <w:i/>
-                <w:iCs/>
-                <w:sz w:val="20"/>
-                <w:szCs w:val="20"/>
-              </w:rPr>
-              <w:t>df</w:t>
-            </w:r>
-            <w:proofErr w:type="spellEnd"/>
-            <w:r>
-              <w:rPr>
-                <w:rFonts w:ascii="Aptos" w:hAnsi="Aptos"/>
-                <w:b/>
-                <w:bCs/>
-                <w:i/>
-                <w:iCs/>
-                <w:sz w:val="20"/>
-                <w:szCs w:val="20"/>
-              </w:rPr>
-              <w:t xml:space="preserve"> = 2636)</w:t>
+              <w:t>t (df = 2636)</w:t>
             </w:r>
           </w:p>
         </w:tc>
@@ -17122,7 +17042,6 @@
         </w:rPr>
         <w:t>Finally, we tested whether driving variables</w:t>
       </w:r>
-      <w:proofErr w:type="gramStart"/>
       <w:r>
         <w:rPr>
           <w:rFonts w:asciiTheme="minorHAnsi" w:hAnsiTheme="minorHAnsi"/>
@@ -17157,14 +17076,7 @@
         <w:rPr>
           <w:rFonts w:asciiTheme="minorHAnsi" w:hAnsiTheme="minorHAnsi"/>
         </w:rPr>
-        <w:t>improved</w:t>
-      </w:r>
-      <w:proofErr w:type="gramEnd"/>
-      <w:r>
-        <w:rPr>
-          <w:rFonts w:asciiTheme="minorHAnsi" w:hAnsiTheme="minorHAnsi"/>
-        </w:rPr>
-        <w:t xml:space="preserve"> out-of-sample predictions of health and well-being</w:t>
+        <w:t>improved out-of-sample predictions of health and well-being</w:t>
       </w:r>
       <w:r>
         <w:rPr>
@@ -17196,29 +17108,13 @@
           <w:i/>
           <w:iCs/>
         </w:rPr>
-        <w:t xml:space="preserve">y – </w:t>
-      </w:r>
-      <w:proofErr w:type="gramStart"/>
-      <w:r>
-        <w:rPr>
-          <w:rFonts w:asciiTheme="minorHAnsi" w:hAnsiTheme="minorHAnsi"/>
-          <w:i/>
-          <w:iCs/>
-        </w:rPr>
-        <w:t>ŷ</w:t>
-      </w:r>
-      <w:r>
-        <w:rPr>
-          <w:rFonts w:asciiTheme="minorHAnsi" w:hAnsiTheme="minorHAnsi"/>
-        </w:rPr>
-        <w:t>)²</w:t>
-      </w:r>
-      <w:proofErr w:type="gramEnd"/>
-      <w:r>
-        <w:rPr>
-          <w:rFonts w:asciiTheme="minorHAnsi" w:hAnsiTheme="minorHAnsi"/>
-        </w:rPr>
-        <w:t xml:space="preserve">. We calculated the difference in </w:t>
+        <w:t>y – ŷ</w:t>
+      </w:r>
+      <w:r>
+        <w:rPr>
+          <w:rFonts w:asciiTheme="minorHAnsi" w:hAnsiTheme="minorHAnsi"/>
+        </w:rPr>
+        <w:t xml:space="preserve">)². We calculated the difference in </w:t>
       </w:r>
       <w:r>
         <w:rPr>
@@ -17242,21 +17138,7 @@
         <w:rPr>
           <w:rFonts w:asciiTheme="minorHAnsi" w:hAnsiTheme="minorHAnsi"/>
         </w:rPr>
-        <w:t xml:space="preserve"> between the full and reduced </w:t>
-      </w:r>
-      <w:proofErr w:type="gramStart"/>
-      <w:r>
-        <w:rPr>
-          <w:rFonts w:asciiTheme="minorHAnsi" w:hAnsiTheme="minorHAnsi"/>
-        </w:rPr>
-        <w:t>models, and</w:t>
-      </w:r>
-      <w:proofErr w:type="gramEnd"/>
-      <w:r>
-        <w:rPr>
-          <w:rFonts w:asciiTheme="minorHAnsi" w:hAnsiTheme="minorHAnsi"/>
-        </w:rPr>
-        <w:t xml:space="preserve"> used a one-sample </w:t>
+        <w:t xml:space="preserve"> between the full and reduced models, and used a one-sample </w:t>
       </w:r>
       <w:r>
         <w:rPr>
@@ -17920,7 +17802,6 @@
         </w:rPr>
         <w:t>(</w:t>
       </w:r>
-      <w:proofErr w:type="spellStart"/>
       <w:r>
         <w:rPr>
           <w:rFonts w:asciiTheme="minorHAnsi" w:hAnsiTheme="minorHAnsi"/>
@@ -17939,19 +17820,7 @@
           <w:sz w:val="24"/>
           <w:szCs w:val="24"/>
         </w:rPr>
-        <w:t>s</w:t>
-      </w:r>
-      <w:proofErr w:type="spellEnd"/>
-      <w:r>
-        <w:rPr>
-          <w:rFonts w:asciiTheme="minorHAnsi" w:hAnsiTheme="minorHAnsi"/>
-          <w:i w:val="0"/>
-          <w:iCs w:val="0"/>
-          <w:color w:val="auto"/>
-          <w:sz w:val="24"/>
-          <w:szCs w:val="24"/>
-        </w:rPr>
-        <w:t xml:space="preserve"> &gt; .</w:t>
+        <w:t>s &gt; .</w:t>
       </w:r>
       <w:r>
         <w:rPr>
@@ -18291,29 +18160,13 @@
           <w:i/>
           <w:iCs/>
         </w:rPr>
-        <w:t xml:space="preserve">y – </w:t>
-      </w:r>
-      <w:proofErr w:type="gramStart"/>
-      <w:r>
-        <w:rPr>
-          <w:rFonts w:asciiTheme="minorHAnsi" w:hAnsiTheme="minorHAnsi"/>
-          <w:i/>
-          <w:iCs/>
-        </w:rPr>
-        <w:t>ŷ</w:t>
-      </w:r>
-      <w:r>
-        <w:rPr>
-          <w:rFonts w:asciiTheme="minorHAnsi" w:hAnsiTheme="minorHAnsi"/>
-        </w:rPr>
-        <w:t>)²</w:t>
-      </w:r>
-      <w:proofErr w:type="gramEnd"/>
-      <w:r>
-        <w:rPr>
-          <w:rFonts w:asciiTheme="minorHAnsi" w:hAnsiTheme="minorHAnsi"/>
-        </w:rPr>
-        <w:t xml:space="preserve">. The plot here shows the difference (Full – Reduced) in prediction error for each health variable. Error bars show 95% confidence intervals. </w:t>
+        <w:t>y – ŷ</w:t>
+      </w:r>
+      <w:r>
+        <w:rPr>
+          <w:rFonts w:asciiTheme="minorHAnsi" w:hAnsiTheme="minorHAnsi"/>
+        </w:rPr>
+        <w:t xml:space="preserve">)². The plot here shows the difference (Full – Reduced) in prediction error for each health variable. Error bars show 95% confidence intervals. </w:t>
       </w:r>
       <w:r>
         <w:rPr>
@@ -18352,21 +18205,7 @@
         <w:rPr>
           <w:rFonts w:asciiTheme="minorHAnsi" w:hAnsiTheme="minorHAnsi"/>
         </w:rPr>
-        <w:t xml:space="preserve">Using one of the largest naturalistic driving datasets to date, we found that everyday driving behaviors are associated with both overall well-being and specific health domains in older adults. Certain driving patterns were uniquely linked to </w:t>
-      </w:r>
-      <w:proofErr w:type="gramStart"/>
-      <w:r>
-        <w:rPr>
-          <w:rFonts w:asciiTheme="minorHAnsi" w:hAnsiTheme="minorHAnsi"/>
-        </w:rPr>
-        <w:t>particular domains</w:t>
-      </w:r>
-      <w:proofErr w:type="gramEnd"/>
-      <w:r>
-        <w:rPr>
-          <w:rFonts w:asciiTheme="minorHAnsi" w:hAnsiTheme="minorHAnsi"/>
-        </w:rPr>
-        <w:t xml:space="preserve">, and including driving variables significantly improved out-of-sample prediction for several health outcomes. </w:t>
+        <w:t xml:space="preserve">Using one of the largest naturalistic driving datasets to date, we found that everyday driving behaviors are associated with both overall well-being and specific health domains in older adults. Certain driving patterns were uniquely linked to particular domains, and including driving variables significantly improved out-of-sample prediction for several health outcomes. </w:t>
       </w:r>
       <w:r>
         <w:rPr>
@@ -19571,21 +19410,7 @@
         <w:rPr>
           <w:rFonts w:asciiTheme="minorHAnsi" w:hAnsiTheme="minorHAnsi"/>
         </w:rPr>
-        <w:t xml:space="preserve">The driving measures available in the </w:t>
-      </w:r>
-      <w:proofErr w:type="spellStart"/>
-      <w:r>
-        <w:rPr>
-          <w:rFonts w:asciiTheme="minorHAnsi" w:hAnsiTheme="minorHAnsi"/>
-        </w:rPr>
-        <w:t>LongROAD</w:t>
-      </w:r>
-      <w:proofErr w:type="spellEnd"/>
-      <w:r>
-        <w:rPr>
-          <w:rFonts w:asciiTheme="minorHAnsi" w:hAnsiTheme="minorHAnsi"/>
-        </w:rPr>
-        <w:t xml:space="preserve"> dataset were pre-determined and not tailored to the specific health outcomes examined here, likely underestimating the true associations.</w:t>
+        <w:t>The driving measures available in the LongROAD dataset were pre-determined and not tailored to the specific health outcomes examined here, likely underestimating the true associations.</w:t>
       </w:r>
       <w:r>
         <w:rPr>
@@ -19653,24 +19478,6 @@
           <w:rFonts w:ascii="Aptos" w:hAnsi="Aptos"/>
         </w:rPr>
         <w:t>Realizing this potential, however, will require rigorous attention to privacy and ethical issues to ensure that these rich data streams are used responsibly to improve public health.</w:t>
-      </w:r>
-    </w:p>
-    <w:p>
-      <w:pPr>
-        <w:spacing w:after="160" w:line="278" w:lineRule="auto"/>
-        <w:rPr>
-          <w:rFonts w:asciiTheme="minorHAnsi" w:hAnsiTheme="minorHAnsi"/>
-          <w:b/>
-          <w:bCs/>
-        </w:rPr>
-      </w:pPr>
-      <w:r>
-        <w:rPr>
-          <w:rFonts w:asciiTheme="minorHAnsi" w:hAnsiTheme="minorHAnsi"/>
-          <w:b/>
-          <w:bCs/>
-        </w:rPr>
-        <w:br w:type="page"/>
       </w:r>
     </w:p>
     <w:p>
@@ -19689,7 +19496,6 @@
           <w:b/>
           <w:bCs/>
         </w:rPr>
-        <w:lastRenderedPageBreak/>
         <w:t>Methods</w:t>
       </w:r>
     </w:p>
@@ -19734,21 +19540,7 @@
         <w:rPr>
           <w:rFonts w:asciiTheme="minorHAnsi" w:hAnsiTheme="minorHAnsi"/>
         </w:rPr>
-        <w:t xml:space="preserve"> the AAA Longitudinal Research on Aging Drivers (AAA </w:t>
-      </w:r>
-      <w:proofErr w:type="spellStart"/>
-      <w:r>
-        <w:rPr>
-          <w:rFonts w:asciiTheme="minorHAnsi" w:hAnsiTheme="minorHAnsi"/>
-        </w:rPr>
-        <w:t>LongROAD</w:t>
-      </w:r>
-      <w:proofErr w:type="spellEnd"/>
-      <w:r>
-        <w:rPr>
-          <w:rFonts w:asciiTheme="minorHAnsi" w:hAnsiTheme="minorHAnsi"/>
-        </w:rPr>
-        <w:t>) study</w:t>
+        <w:t xml:space="preserve"> the AAA Longitudinal Research on Aging Drivers (AAA LongROAD) study</w:t>
       </w:r>
       <w:r>
         <w:rPr>
@@ -19786,21 +19578,7 @@
         <w:rPr>
           <w:rFonts w:asciiTheme="minorHAnsi" w:hAnsiTheme="minorHAnsi"/>
         </w:rPr>
-        <w:t xml:space="preserve">. The AAA </w:t>
-      </w:r>
-      <w:proofErr w:type="spellStart"/>
-      <w:r>
-        <w:rPr>
-          <w:rFonts w:asciiTheme="minorHAnsi" w:hAnsiTheme="minorHAnsi"/>
-        </w:rPr>
-        <w:t>LongROAD</w:t>
-      </w:r>
-      <w:proofErr w:type="spellEnd"/>
-      <w:r>
-        <w:rPr>
-          <w:rFonts w:asciiTheme="minorHAnsi" w:hAnsiTheme="minorHAnsi"/>
-        </w:rPr>
-        <w:t xml:space="preserve"> study </w:t>
+        <w:t xml:space="preserve">. The AAA LongROAD study </w:t>
       </w:r>
       <w:r>
         <w:rPr>
@@ -19992,21 +19770,7 @@
         <w:rPr>
           <w:rFonts w:asciiTheme="minorHAnsi" w:hAnsiTheme="minorHAnsi"/>
         </w:rPr>
-        <w:t xml:space="preserve">include (1) 65-79 years old at the time of enrollment with a valid driver license, (2) driving on average at least once a week, (3) residing in the study site area for at least 10 months a year, (4) having no plan to move outside of the study site area within the next 5 years, (5) having access to motor vehicle of model year 1996 or newer with an accessible port to install the </w:t>
-      </w:r>
-      <w:proofErr w:type="spellStart"/>
-      <w:r>
-        <w:rPr>
-          <w:rFonts w:asciiTheme="minorHAnsi" w:hAnsiTheme="minorHAnsi"/>
-        </w:rPr>
-        <w:t>DataLogger</w:t>
-      </w:r>
-      <w:proofErr w:type="spellEnd"/>
-      <w:r>
-        <w:rPr>
-          <w:rFonts w:asciiTheme="minorHAnsi" w:hAnsiTheme="minorHAnsi"/>
-        </w:rPr>
-        <w:t>, (6) driving one vehicle more than 80% of the time if having access to more than one vehicle, (7) being fluent in English, (8) without significant cognitive impairment.</w:t>
+        <w:t>include (1) 65-79 years old at the time of enrollment with a valid driver license, (2) driving on average at least once a week, (3) residing in the study site area for at least 10 months a year, (4) having no plan to move outside of the study site area within the next 5 years, (5) having access to motor vehicle of model year 1996 or newer with an accessible port to install the DataLogger, (6) driving one vehicle more than 80% of the time if having access to more than one vehicle, (7) being fluent in English, (8) without significant cognitive impairment.</w:t>
       </w:r>
       <w:r>
         <w:rPr>
@@ -20036,21 +19800,7 @@
         <w:rPr>
           <w:rFonts w:asciiTheme="minorHAnsi" w:hAnsiTheme="minorHAnsi"/>
         </w:rPr>
-        <w:t xml:space="preserve">Detailed descriptions of the </w:t>
-      </w:r>
-      <w:proofErr w:type="spellStart"/>
-      <w:r>
-        <w:rPr>
-          <w:rFonts w:asciiTheme="minorHAnsi" w:hAnsiTheme="minorHAnsi"/>
-        </w:rPr>
-        <w:t>LongROAD</w:t>
-      </w:r>
-      <w:proofErr w:type="spellEnd"/>
-      <w:r>
-        <w:rPr>
-          <w:rFonts w:asciiTheme="minorHAnsi" w:hAnsiTheme="minorHAnsi"/>
-        </w:rPr>
-        <w:t xml:space="preserve"> study’s </w:t>
+        <w:t xml:space="preserve">Detailed descriptions of the LongROAD study’s </w:t>
       </w:r>
       <w:r>
         <w:rPr>
@@ -20188,7 +19938,14 @@
         <w:rPr>
           <w:rFonts w:asciiTheme="minorHAnsi" w:hAnsiTheme="minorHAnsi"/>
         </w:rPr>
-        <w:t xml:space="preserve">We conducted a sensitivity power analysis to examine the minimum effect size that can be reliably detected given the study’s final sample size. For the bivariate analysis, power was estimated based on a multiple regression examining the bivariate relationship between a driving variable and an outcome variable while controlling for demographic variables. This analysis shows that a standardized regression coefficient of 0.054 can be detected with 80% power in a two-tailed </w:t>
+        <w:t xml:space="preserve">We conducted a sensitivity power analysis to examine the minimum effect size that can be reliably detected given the study’s final sample size. For the bivariate analysis, </w:t>
+      </w:r>
+      <w:r>
+        <w:rPr>
+          <w:rFonts w:asciiTheme="minorHAnsi" w:hAnsiTheme="minorHAnsi"/>
+        </w:rPr>
+        <w:lastRenderedPageBreak/>
+        <w:t xml:space="preserve">power was estimated based on a multiple regression examining the bivariate relationship between a driving variable and an outcome variable while controlling for demographic variables. This analysis shows that a standardized regression coefficient of 0.054 can be detected with 80% power in a two-tailed </w:t>
       </w:r>
       <w:r>
         <w:rPr>
@@ -20392,14 +20149,7 @@
         <w:rPr>
           <w:rFonts w:asciiTheme="minorHAnsi" w:hAnsiTheme="minorHAnsi"/>
         </w:rPr>
-        <w:t xml:space="preserve">questions about life </w:t>
-      </w:r>
-      <w:r>
-        <w:rPr>
-          <w:rFonts w:asciiTheme="minorHAnsi" w:hAnsiTheme="minorHAnsi"/>
-        </w:rPr>
-        <w:lastRenderedPageBreak/>
-        <w:t xml:space="preserve">satisfaction and </w:t>
+        <w:t xml:space="preserve">questions about life satisfaction and </w:t>
       </w:r>
       <w:r>
         <w:rPr>
@@ -21004,7 +20754,14 @@
         <w:rPr>
           <w:rFonts w:asciiTheme="minorHAnsi" w:hAnsiTheme="minorHAnsi"/>
         </w:rPr>
-        <w:t>(e.g., “I have someone to give me good advice about a crisis if I need it.”)</w:t>
+        <w:t xml:space="preserve">(e.g., “I have someone to give me good advice about a crisis if I </w:t>
+      </w:r>
+      <w:r>
+        <w:rPr>
+          <w:rFonts w:asciiTheme="minorHAnsi" w:hAnsiTheme="minorHAnsi"/>
+        </w:rPr>
+        <w:lastRenderedPageBreak/>
+        <w:t>need it.”)</w:t>
       </w:r>
       <w:r>
         <w:rPr>
@@ -21409,28 +21166,7 @@
         <w:rPr>
           <w:rFonts w:asciiTheme="minorHAnsi" w:hAnsiTheme="minorHAnsi"/>
         </w:rPr>
-        <w:t>and reverse-</w:t>
-      </w:r>
-      <w:proofErr w:type="gramStart"/>
-      <w:r>
-        <w:rPr>
-          <w:rFonts w:asciiTheme="minorHAnsi" w:hAnsiTheme="minorHAnsi"/>
-        </w:rPr>
-        <w:t>coded</w:t>
-      </w:r>
-      <w:proofErr w:type="gramEnd"/>
-      <w:r>
-        <w:rPr>
-          <w:rFonts w:asciiTheme="minorHAnsi" w:hAnsiTheme="minorHAnsi"/>
-        </w:rPr>
-        <w:t xml:space="preserve"> when necessary, such that higher scores </w:t>
-      </w:r>
-      <w:r>
-        <w:rPr>
-          <w:rFonts w:asciiTheme="minorHAnsi" w:hAnsiTheme="minorHAnsi"/>
-        </w:rPr>
-        <w:lastRenderedPageBreak/>
-        <w:t xml:space="preserve">indicated a worse condition in the measured construct (e.g., higher scores reflected </w:t>
+        <w:t xml:space="preserve">and reverse-coded when necessary, such that higher scores indicated a worse condition in the measured construct (e.g., higher scores reflected </w:t>
       </w:r>
       <w:r>
         <w:rPr>
@@ -21632,35 +21368,13 @@
         <w:rPr>
           <w:rFonts w:asciiTheme="minorHAnsi" w:hAnsiTheme="minorHAnsi"/>
         </w:rPr>
-        <w:t xml:space="preserve"> data recording device, </w:t>
-      </w:r>
-      <w:proofErr w:type="spellStart"/>
-      <w:r>
-        <w:rPr>
-          <w:rFonts w:asciiTheme="minorHAnsi" w:hAnsiTheme="minorHAnsi"/>
-        </w:rPr>
-        <w:t>DataLogger</w:t>
-      </w:r>
-      <w:proofErr w:type="spellEnd"/>
-      <w:r>
-        <w:rPr>
-          <w:rFonts w:asciiTheme="minorHAnsi" w:hAnsiTheme="minorHAnsi"/>
-        </w:rPr>
-        <w:t xml:space="preserve"> (</w:t>
-      </w:r>
-      <w:proofErr w:type="spellStart"/>
-      <w:r>
-        <w:rPr>
-          <w:rFonts w:asciiTheme="minorHAnsi" w:hAnsiTheme="minorHAnsi"/>
-        </w:rPr>
-        <w:t>Danlaw</w:t>
-      </w:r>
-      <w:proofErr w:type="spellEnd"/>
-      <w:r>
-        <w:rPr>
-          <w:rFonts w:asciiTheme="minorHAnsi" w:hAnsiTheme="minorHAnsi"/>
-        </w:rPr>
-        <w:t>, Inc.)</w:t>
+        <w:t xml:space="preserve"> data recording device, DataLogger</w:t>
+      </w:r>
+      <w:r>
+        <w:rPr>
+          <w:rFonts w:asciiTheme="minorHAnsi" w:hAnsiTheme="minorHAnsi"/>
+        </w:rPr>
+        <w:t xml:space="preserve"> (Danlaw, Inc.)</w:t>
       </w:r>
       <w:r>
         <w:rPr>
@@ -21702,21 +21416,7 @@
         <w:rPr>
           <w:rFonts w:asciiTheme="minorHAnsi" w:hAnsiTheme="minorHAnsi"/>
         </w:rPr>
-        <w:t xml:space="preserve">The </w:t>
-      </w:r>
-      <w:proofErr w:type="spellStart"/>
-      <w:r>
-        <w:rPr>
-          <w:rFonts w:asciiTheme="minorHAnsi" w:hAnsiTheme="minorHAnsi"/>
-        </w:rPr>
-        <w:t>DataLogger</w:t>
-      </w:r>
-      <w:proofErr w:type="spellEnd"/>
-      <w:r>
-        <w:rPr>
-          <w:rFonts w:asciiTheme="minorHAnsi" w:hAnsiTheme="minorHAnsi"/>
-        </w:rPr>
-        <w:t xml:space="preserve"> collected vehicle speed and GPS data for each trip.</w:t>
+        <w:t>The DataLogger collected vehicle speed and GPS data for each trip.</w:t>
       </w:r>
       <w:r>
         <w:rPr>
@@ -21812,16 +21512,8 @@
         <w:rPr>
           <w:rFonts w:asciiTheme="minorHAnsi" w:hAnsiTheme="minorHAnsi"/>
         </w:rPr>
-        <w:t xml:space="preserve"> signal strength (the one closest to the </w:t>
-      </w:r>
-      <w:proofErr w:type="spellStart"/>
-      <w:r>
-        <w:rPr>
-          <w:rFonts w:asciiTheme="minorHAnsi" w:hAnsiTheme="minorHAnsi"/>
-        </w:rPr>
-        <w:t>DataLogger</w:t>
-      </w:r>
-      <w:proofErr w:type="spellEnd"/>
+        <w:t xml:space="preserve"> signal strength (the one closest to the DataLogger</w:t>
+      </w:r>
       <w:r>
         <w:rPr>
           <w:rFonts w:asciiTheme="minorHAnsi" w:hAnsiTheme="minorHAnsi"/>
@@ -21844,21 +21536,7 @@
         <w:rPr>
           <w:rFonts w:asciiTheme="minorHAnsi" w:hAnsiTheme="minorHAnsi"/>
         </w:rPr>
-        <w:t xml:space="preserve">Raw data was sent to the </w:t>
-      </w:r>
-      <w:proofErr w:type="spellStart"/>
-      <w:r>
-        <w:rPr>
-          <w:rFonts w:asciiTheme="minorHAnsi" w:hAnsiTheme="minorHAnsi"/>
-        </w:rPr>
-        <w:t>LongROAD</w:t>
-      </w:r>
-      <w:proofErr w:type="spellEnd"/>
-      <w:r>
-        <w:rPr>
-          <w:rFonts w:asciiTheme="minorHAnsi" w:hAnsiTheme="minorHAnsi"/>
-        </w:rPr>
-        <w:t xml:space="preserve"> data center </w:t>
+        <w:t xml:space="preserve">Raw data was sent to the LongROAD data center </w:t>
       </w:r>
       <w:r>
         <w:rPr>
@@ -21900,21 +21578,7 @@
         <w:rPr>
           <w:rFonts w:asciiTheme="minorHAnsi" w:hAnsiTheme="minorHAnsi"/>
         </w:rPr>
-        <w:t xml:space="preserve">the </w:t>
-      </w:r>
-      <w:proofErr w:type="spellStart"/>
-      <w:r>
-        <w:rPr>
-          <w:rFonts w:asciiTheme="minorHAnsi" w:hAnsiTheme="minorHAnsi"/>
-        </w:rPr>
-        <w:t>DataLogger</w:t>
-      </w:r>
-      <w:proofErr w:type="spellEnd"/>
-      <w:r>
-        <w:rPr>
-          <w:rFonts w:asciiTheme="minorHAnsi" w:hAnsiTheme="minorHAnsi"/>
-        </w:rPr>
-        <w:t xml:space="preserve"> </w:t>
+        <w:t xml:space="preserve">the DataLogger </w:t>
       </w:r>
       <w:r>
         <w:rPr>
@@ -22030,22 +21694,9 @@
         <w:rPr>
           <w:rFonts w:asciiTheme="minorHAnsi" w:hAnsiTheme="minorHAnsi"/>
         </w:rPr>
+        <w:lastRenderedPageBreak/>
         <w:tab/>
-        <w:t xml:space="preserve">The raw data were used to create </w:t>
-      </w:r>
-      <w:proofErr w:type="gramStart"/>
-      <w:r>
-        <w:rPr>
-          <w:rFonts w:asciiTheme="minorHAnsi" w:hAnsiTheme="minorHAnsi"/>
-        </w:rPr>
-        <w:t>a number of</w:t>
-      </w:r>
-      <w:proofErr w:type="gramEnd"/>
-      <w:r>
-        <w:rPr>
-          <w:rFonts w:asciiTheme="minorHAnsi" w:hAnsiTheme="minorHAnsi"/>
-        </w:rPr>
-        <w:t xml:space="preserve"> derived variables </w:t>
+        <w:t xml:space="preserve">The raw data were used to create a number of derived variables </w:t>
       </w:r>
       <w:r>
         <w:rPr>
@@ -22104,19 +21755,11 @@
           <w:rFonts w:asciiTheme="minorHAnsi" w:hAnsiTheme="minorHAnsi"/>
         </w:rPr>
       </w:pPr>
-      <w:proofErr w:type="gramStart"/>
-      <w:r>
-        <w:rPr>
-          <w:rFonts w:asciiTheme="minorHAnsi" w:hAnsiTheme="minorHAnsi"/>
-        </w:rPr>
-        <w:t>During the course of</w:t>
-      </w:r>
-      <w:proofErr w:type="gramEnd"/>
-      <w:r>
-        <w:rPr>
-          <w:rFonts w:asciiTheme="minorHAnsi" w:hAnsiTheme="minorHAnsi"/>
-        </w:rPr>
-        <w:t xml:space="preserve"> the study</w:t>
+      <w:r>
+        <w:rPr>
+          <w:rFonts w:asciiTheme="minorHAnsi" w:hAnsiTheme="minorHAnsi"/>
+        </w:rPr>
+        <w:t>During the course of the study</w:t>
       </w:r>
       <w:r>
         <w:rPr>
@@ -22128,42 +21771,26 @@
         <w:rPr>
           <w:rFonts w:asciiTheme="minorHAnsi" w:hAnsiTheme="minorHAnsi"/>
         </w:rPr>
-        <w:t xml:space="preserve">the </w:t>
-      </w:r>
-      <w:proofErr w:type="spellStart"/>
+        <w:t xml:space="preserve">the DataLogger was replaced by </w:t>
+      </w:r>
+      <w:r>
+        <w:rPr>
+          <w:rFonts w:asciiTheme="minorHAnsi" w:hAnsiTheme="minorHAnsi"/>
+        </w:rPr>
+        <w:t xml:space="preserve">a new smartphone-based method </w:t>
+      </w:r>
+      <w:r>
+        <w:rPr>
+          <w:rFonts w:asciiTheme="minorHAnsi" w:hAnsiTheme="minorHAnsi"/>
+        </w:rPr>
+        <w:t xml:space="preserve">because the cellular service to transmit </w:t>
+      </w:r>
       <w:r>
         <w:rPr>
           <w:rFonts w:asciiTheme="minorHAnsi" w:hAnsiTheme="minorHAnsi"/>
         </w:rPr>
         <w:t>DataLogger</w:t>
       </w:r>
-      <w:proofErr w:type="spellEnd"/>
-      <w:r>
-        <w:rPr>
-          <w:rFonts w:asciiTheme="minorHAnsi" w:hAnsiTheme="minorHAnsi"/>
-        </w:rPr>
-        <w:t xml:space="preserve"> was replaced by </w:t>
-      </w:r>
-      <w:r>
-        <w:rPr>
-          <w:rFonts w:asciiTheme="minorHAnsi" w:hAnsiTheme="minorHAnsi"/>
-        </w:rPr>
-        <w:t xml:space="preserve">a new smartphone-based method </w:t>
-      </w:r>
-      <w:r>
-        <w:rPr>
-          <w:rFonts w:asciiTheme="minorHAnsi" w:hAnsiTheme="minorHAnsi"/>
-        </w:rPr>
-        <w:t xml:space="preserve">because the cellular service to transmit </w:t>
-      </w:r>
-      <w:proofErr w:type="spellStart"/>
-      <w:r>
-        <w:rPr>
-          <w:rFonts w:asciiTheme="minorHAnsi" w:hAnsiTheme="minorHAnsi"/>
-        </w:rPr>
-        <w:t>DataLogger</w:t>
-      </w:r>
-      <w:proofErr w:type="spellEnd"/>
       <w:r>
         <w:rPr>
           <w:rFonts w:asciiTheme="minorHAnsi" w:hAnsiTheme="minorHAnsi"/>
@@ -22204,21 +21831,7 @@
         <w:rPr>
           <w:rFonts w:asciiTheme="minorHAnsi" w:hAnsiTheme="minorHAnsi"/>
         </w:rPr>
-        <w:t xml:space="preserve">%) of </w:t>
-      </w:r>
-      <w:proofErr w:type="spellStart"/>
-      <w:r>
-        <w:rPr>
-          <w:rFonts w:asciiTheme="minorHAnsi" w:hAnsiTheme="minorHAnsi"/>
-        </w:rPr>
-        <w:t>DataLogger</w:t>
-      </w:r>
-      <w:proofErr w:type="spellEnd"/>
-      <w:r>
-        <w:rPr>
-          <w:rFonts w:asciiTheme="minorHAnsi" w:hAnsiTheme="minorHAnsi"/>
-        </w:rPr>
-        <w:t xml:space="preserve"> data being collected </w:t>
+        <w:t xml:space="preserve">%) of DataLogger data being collected </w:t>
       </w:r>
       <w:r>
         <w:rPr>
@@ -22230,21 +21843,7 @@
         <w:rPr>
           <w:rFonts w:asciiTheme="minorHAnsi" w:hAnsiTheme="minorHAnsi"/>
         </w:rPr>
-        <w:t xml:space="preserve"> this point. Therefore, the current study analyzed only the </w:t>
-      </w:r>
-      <w:proofErr w:type="spellStart"/>
-      <w:r>
-        <w:rPr>
-          <w:rFonts w:asciiTheme="minorHAnsi" w:hAnsiTheme="minorHAnsi"/>
-        </w:rPr>
-        <w:t>DataLogger</w:t>
-      </w:r>
-      <w:proofErr w:type="spellEnd"/>
-      <w:r>
-        <w:rPr>
-          <w:rFonts w:asciiTheme="minorHAnsi" w:hAnsiTheme="minorHAnsi"/>
-        </w:rPr>
-        <w:t xml:space="preserve"> data recorded before the third follow-up</w:t>
+        <w:t xml:space="preserve"> this point. Therefore, the current study analyzed only the DataLogger data recorded before the third follow-up</w:t>
       </w:r>
       <w:r>
         <w:rPr>
@@ -22331,21 +21930,7 @@
         <w:rPr>
           <w:rFonts w:asciiTheme="minorHAnsi" w:hAnsiTheme="minorHAnsi"/>
         </w:rPr>
-        <w:t xml:space="preserve">Monthly driving data were excluded if the </w:t>
-      </w:r>
-      <w:proofErr w:type="spellStart"/>
-      <w:r>
-        <w:rPr>
-          <w:rFonts w:asciiTheme="minorHAnsi" w:hAnsiTheme="minorHAnsi"/>
-        </w:rPr>
-        <w:t>DataLogger</w:t>
-      </w:r>
-      <w:proofErr w:type="spellEnd"/>
-      <w:r>
-        <w:rPr>
-          <w:rFonts w:asciiTheme="minorHAnsi" w:hAnsiTheme="minorHAnsi"/>
-        </w:rPr>
-        <w:t xml:space="preserve"> was </w:t>
+        <w:t xml:space="preserve">Monthly driving data were excluded if the DataLogger was </w:t>
       </w:r>
       <w:r>
         <w:rPr>
@@ -22435,21 +22020,7 @@
         <w:rPr>
           <w:rFonts w:asciiTheme="minorHAnsi" w:hAnsiTheme="minorHAnsi"/>
         </w:rPr>
-        <w:t xml:space="preserve">hese exclusions removed 8.75% of all </w:t>
-      </w:r>
-      <w:proofErr w:type="spellStart"/>
-      <w:r>
-        <w:rPr>
-          <w:rFonts w:asciiTheme="minorHAnsi" w:hAnsiTheme="minorHAnsi"/>
-        </w:rPr>
-        <w:t>DataLogger</w:t>
-      </w:r>
-      <w:proofErr w:type="spellEnd"/>
-      <w:r>
-        <w:rPr>
-          <w:rFonts w:asciiTheme="minorHAnsi" w:hAnsiTheme="minorHAnsi"/>
-        </w:rPr>
-        <w:t xml:space="preserve"> data. </w:t>
+        <w:t xml:space="preserve">hese exclusions removed 8.75% of all DataLogger data. </w:t>
       </w:r>
       <w:r>
         <w:rPr>
@@ -22494,7 +22065,6 @@
         <w:rPr>
           <w:rFonts w:asciiTheme="minorHAnsi" w:hAnsiTheme="minorHAnsi"/>
         </w:rPr>
-        <w:lastRenderedPageBreak/>
         <w:t>A median of 29 full months of driving data was available for each participant (range: 3–38 months). 71.67% of participants completed three assessment sessions (baseline and two annual follow-ups), 19.68% completed two sessions, and 8.65% completed only the baseline session.  P</w:t>
       </w:r>
       <w:r>
@@ -22674,21 +22244,7 @@
         <w:rPr>
           <w:rFonts w:asciiTheme="minorHAnsi" w:hAnsiTheme="minorHAnsi"/>
         </w:rPr>
-        <w:t xml:space="preserve">, race, work status, and marital status were treated as factors and </w:t>
-      </w:r>
-      <w:proofErr w:type="gramStart"/>
-      <w:r>
-        <w:rPr>
-          <w:rFonts w:asciiTheme="minorHAnsi" w:hAnsiTheme="minorHAnsi"/>
-        </w:rPr>
-        <w:t>dummy-coded</w:t>
-      </w:r>
-      <w:proofErr w:type="gramEnd"/>
-      <w:r>
-        <w:rPr>
-          <w:rFonts w:asciiTheme="minorHAnsi" w:hAnsiTheme="minorHAnsi"/>
-        </w:rPr>
-        <w:t xml:space="preserve">. Age, education level, and income level were treated as continuous. Continuous variables were </w:t>
+        <w:t xml:space="preserve">, race, work status, and marital status were treated as factors and dummy-coded. Age, education level, and income level were treated as continuous. Continuous variables were </w:t>
       </w:r>
       <w:r>
         <w:rPr>
@@ -22832,6 +22388,7 @@
         <w:rPr>
           <w:rFonts w:asciiTheme="minorHAnsi" w:hAnsiTheme="minorHAnsi"/>
         </w:rPr>
+        <w:lastRenderedPageBreak/>
         <w:t>M</w:t>
       </w:r>
       <w:r>
@@ -22846,23 +22403,13 @@
         </w:rPr>
         <w:t xml:space="preserve"> was conducted using the R package </w:t>
       </w:r>
-      <w:proofErr w:type="spellStart"/>
       <w:r>
         <w:rPr>
           <w:rFonts w:asciiTheme="minorHAnsi" w:hAnsiTheme="minorHAnsi"/>
           <w:i/>
           <w:iCs/>
         </w:rPr>
-        <w:t>lavaan</w:t>
-      </w:r>
-      <w:proofErr w:type="spellEnd"/>
-      <w:r>
-        <w:rPr>
-          <w:rFonts w:asciiTheme="minorHAnsi" w:hAnsiTheme="minorHAnsi"/>
-          <w:i/>
-          <w:iCs/>
-        </w:rPr>
-        <w:t xml:space="preserve"> </w:t>
+        <w:t xml:space="preserve">lavaan </w:t>
       </w:r>
       <w:r>
         <w:rPr>
@@ -23229,14 +22776,7 @@
         <w:rPr>
           <w:rFonts w:asciiTheme="minorHAnsi" w:hAnsiTheme="minorHAnsi"/>
         </w:rPr>
-        <w:t>. The tuned model was then evaluated on the corresponding test set. This nested cross-</w:t>
-      </w:r>
-      <w:r>
-        <w:rPr>
-          <w:rFonts w:asciiTheme="minorHAnsi" w:hAnsiTheme="minorHAnsi"/>
-        </w:rPr>
-        <w:lastRenderedPageBreak/>
-        <w:t>validation procedure was applied to both the reduced and full models. Participant-level prediction error was quantified as the squared error, (</w:t>
+        <w:t>. The tuned model was then evaluated on the corresponding test set. This nested cross-validation procedure was applied to both the reduced and full models. Participant-level prediction error was quantified as the squared error, (</w:t>
       </w:r>
       <w:r>
         <w:rPr>
@@ -23252,7 +22792,6 @@
         </w:rPr>
         <w:t xml:space="preserve"> – </w:t>
       </w:r>
-      <w:proofErr w:type="gramStart"/>
       <w:r>
         <w:rPr>
           <w:rFonts w:asciiTheme="minorHAnsi" w:hAnsiTheme="minorHAnsi"/>
@@ -23265,28 +22804,7 @@
         <w:rPr>
           <w:rFonts w:asciiTheme="minorHAnsi" w:hAnsiTheme="minorHAnsi"/>
         </w:rPr>
-        <w:t>)²</w:t>
-      </w:r>
-      <w:proofErr w:type="gramEnd"/>
-      <w:r>
-        <w:rPr>
-          <w:rFonts w:asciiTheme="minorHAnsi" w:hAnsiTheme="minorHAnsi"/>
-        </w:rPr>
-        <w:t xml:space="preserve">. For </w:t>
-      </w:r>
-      <w:proofErr w:type="gramStart"/>
-      <w:r>
-        <w:rPr>
-          <w:rFonts w:asciiTheme="minorHAnsi" w:hAnsiTheme="minorHAnsi"/>
-        </w:rPr>
-        <w:t>each individual</w:t>
-      </w:r>
-      <w:proofErr w:type="gramEnd"/>
-      <w:r>
-        <w:rPr>
-          <w:rFonts w:asciiTheme="minorHAnsi" w:hAnsiTheme="minorHAnsi"/>
-        </w:rPr>
-        <w:t xml:space="preserve">, we calculated the difference in squared error between the full and reduced models. </w:t>
+        <w:t xml:space="preserve">)². For each individual, we calculated the difference in squared error between the full and reduced models. </w:t>
       </w:r>
       <w:r>
         <w:rPr>
@@ -23392,7 +22910,7 @@
       <w:pPr>
         <w:spacing w:before="100" w:beforeAutospacing="1" w:after="100" w:afterAutospacing="1"/>
         <w:rPr>
-          <w:rFonts w:asciiTheme="minorHAnsi" w:hAnsiTheme="minorHAnsi"/>
+          <w:rFonts w:asciiTheme="majorHAnsi" w:hAnsiTheme="majorHAnsi"/>
         </w:rPr>
       </w:pPr>
       <w:r>
@@ -23447,22 +22965,34 @@
         <w:rPr>
           <w:rFonts w:asciiTheme="minorHAnsi" w:hAnsiTheme="minorHAnsi"/>
         </w:rPr>
-        <w:t xml:space="preserve"> can be accessed at </w:t>
+        <w:t xml:space="preserve"> can be accessed </w:t>
+      </w:r>
+      <w:r>
+        <w:rPr>
+          <w:rFonts w:asciiTheme="majorHAnsi" w:hAnsiTheme="majorHAnsi"/>
+        </w:rPr>
+        <w:t xml:space="preserve">at </w:t>
       </w:r>
       <w:hyperlink r:id="rId11" w:history="1">
         <w:r>
           <w:rPr>
             <w:rStyle w:val="Hyperlink"/>
-            <w:rFonts w:asciiTheme="minorHAnsi" w:hAnsiTheme="minorHAnsi"/>
+            <w:rFonts w:asciiTheme="majorHAnsi" w:hAnsiTheme="majorHAnsi"/>
           </w:rPr>
-          <w:t>https://osf.io/2xw6r/</w:t>
+          <w:t>https://github.com/HanZhang-psych/Understanding-Health-and-Well-Being-from-Naturalistic-Driving-Behavior</w:t>
         </w:r>
       </w:hyperlink>
       <w:r>
         <w:rPr>
-          <w:rFonts w:asciiTheme="minorHAnsi" w:hAnsiTheme="minorHAnsi"/>
-        </w:rPr>
-        <w:t xml:space="preserve">. Please </w:t>
+          <w:rFonts w:asciiTheme="majorHAnsi" w:hAnsiTheme="majorHAnsi"/>
+        </w:rPr>
+        <w:t>. Please</w:t>
+      </w:r>
+      <w:r>
+        <w:rPr>
+          <w:rFonts w:asciiTheme="minorHAnsi" w:hAnsiTheme="minorHAnsi"/>
+        </w:rPr>
+        <w:t xml:space="preserve"> </w:t>
       </w:r>
       <w:r>
         <w:rPr>
@@ -23544,67 +23074,56 @@
           <w:rFonts w:asciiTheme="minorHAnsi" w:hAnsiTheme="minorHAnsi"/>
           <w:color w:val="000000" w:themeColor="text1"/>
         </w:rPr>
-        <w:t xml:space="preserve">Sharing of participant-level data of the AAA </w:t>
-      </w:r>
-      <w:proofErr w:type="spellStart"/>
+        <w:t xml:space="preserve">Sharing of participant-level data of the AAA LongROAD study with external parties is limited by the consent forms signed by study participants and the human subjects research protection policies of the individual study sites. </w:t>
+      </w:r>
       <w:r>
         <w:rPr>
           <w:rFonts w:asciiTheme="minorHAnsi" w:hAnsiTheme="minorHAnsi"/>
           <w:color w:val="000000" w:themeColor="text1"/>
         </w:rPr>
-        <w:t>LongROAD</w:t>
-      </w:r>
-      <w:proofErr w:type="spellEnd"/>
+        <w:t xml:space="preserve">Restrictions apply to the availability of these data. Data may be available from </w:t>
+      </w:r>
       <w:r>
         <w:rPr>
           <w:rFonts w:asciiTheme="minorHAnsi" w:hAnsiTheme="minorHAnsi"/>
           <w:color w:val="000000" w:themeColor="text1"/>
         </w:rPr>
-        <w:t xml:space="preserve"> study with external parties is limited by the consent forms signed by study participants and the human subjects research protection policies of the individual study sites. </w:t>
+        <w:t>David W. Eby</w:t>
       </w:r>
       <w:r>
         <w:rPr>
           <w:rFonts w:asciiTheme="minorHAnsi" w:hAnsiTheme="minorHAnsi"/>
           <w:color w:val="000000" w:themeColor="text1"/>
         </w:rPr>
-        <w:t xml:space="preserve">Restrictions apply to the availability of these data. Data may be available from </w:t>
+        <w:t xml:space="preserve"> (</w:t>
       </w:r>
       <w:r>
         <w:rPr>
           <w:rFonts w:asciiTheme="minorHAnsi" w:hAnsiTheme="minorHAnsi"/>
           <w:color w:val="000000" w:themeColor="text1"/>
         </w:rPr>
-        <w:t xml:space="preserve">the </w:t>
-      </w:r>
-      <w:proofErr w:type="spellStart"/>
+        <w:t>eby@umich.edu</w:t>
+      </w:r>
       <w:r>
         <w:rPr>
           <w:rFonts w:asciiTheme="minorHAnsi" w:hAnsiTheme="minorHAnsi"/>
           <w:color w:val="000000" w:themeColor="text1"/>
         </w:rPr>
-        <w:t>LongROAD</w:t>
-      </w:r>
-      <w:proofErr w:type="spellEnd"/>
+        <w:t xml:space="preserve">), with permission from the AAA Foundation for Traffic Safety and upon execution of a Data Use Agreement, with limitations on use. </w:t>
+      </w:r>
       <w:r>
         <w:rPr>
           <w:rFonts w:asciiTheme="minorHAnsi" w:hAnsiTheme="minorHAnsi"/>
           <w:color w:val="000000" w:themeColor="text1"/>
         </w:rPr>
-        <w:t xml:space="preserve"> study’s administrator (</w:t>
+        <w:t xml:space="preserve">We strive to respond within a week of initial request. </w:t>
       </w:r>
       <w:r>
         <w:rPr>
           <w:rFonts w:asciiTheme="minorHAnsi" w:hAnsiTheme="minorHAnsi"/>
           <w:color w:val="000000" w:themeColor="text1"/>
         </w:rPr>
-        <w:t>longroad@aaafoundation.org</w:t>
-      </w:r>
-      <w:r>
-        <w:rPr>
-          <w:rFonts w:asciiTheme="minorHAnsi" w:hAnsiTheme="minorHAnsi"/>
-          <w:color w:val="000000" w:themeColor="text1"/>
-        </w:rPr>
-        <w:t xml:space="preserve">), with permission from the AAA Foundation for Traffic Safety and upon execution of a Data Use Agreement, with limitations on use. Please refer to </w:t>
+        <w:t xml:space="preserve">Please refer to </w:t>
       </w:r>
       <w:hyperlink r:id="rId12" w:history="1">
         <w:r>
@@ -23657,15 +23176,18 @@
         </w:rPr>
         <w:t xml:space="preserve">Analysis code can be accessed at </w:t>
       </w:r>
-      <w:r>
-        <w:rPr>
-          <w:rFonts w:asciiTheme="minorHAnsi" w:hAnsiTheme="minorHAnsi"/>
-        </w:rPr>
-        <w:t>https://osf.io/2xw6r/</w:t>
-      </w:r>
-      <w:r>
-        <w:rPr>
-          <w:rFonts w:asciiTheme="minorHAnsi" w:hAnsiTheme="minorHAnsi"/>
+      <w:hyperlink r:id="rId13" w:history="1">
+        <w:r>
+          <w:rPr>
+            <w:rStyle w:val="Hyperlink"/>
+            <w:rFonts w:asciiTheme="majorHAnsi" w:hAnsiTheme="majorHAnsi"/>
+          </w:rPr>
+          <w:t>https://github.com/HanZhang-psych/Understanding-Health-and-Well-Being-from-Naturalistic-Driving-Behavior</w:t>
+        </w:r>
+      </w:hyperlink>
+      <w:r>
+        <w:rPr>
+          <w:rFonts w:asciiTheme="majorHAnsi" w:hAnsiTheme="majorHAnsi"/>
         </w:rPr>
         <w:t>.</w:t>
       </w:r>
@@ -23676,29 +23198,6 @@
         <w:jc w:val="center"/>
         <w:rPr>
           <w:rFonts w:asciiTheme="minorHAnsi" w:hAnsiTheme="minorHAnsi"/>
-        </w:rPr>
-      </w:pPr>
-    </w:p>
-    <w:p>
-      <w:pPr>
-        <w:spacing w:after="160" w:line="278" w:lineRule="auto"/>
-        <w:rPr>
-          <w:rFonts w:asciiTheme="minorHAnsi" w:hAnsiTheme="minorHAnsi"/>
-        </w:rPr>
-      </w:pPr>
-      <w:r>
-        <w:rPr>
-          <w:rFonts w:asciiTheme="minorHAnsi" w:hAnsiTheme="minorHAnsi"/>
-        </w:rPr>
-        <w:br w:type="page"/>
-      </w:r>
-    </w:p>
-    <w:p>
-      <w:pPr>
-        <w:spacing w:before="100" w:beforeAutospacing="1" w:after="100" w:afterAutospacing="1"/>
-        <w:jc w:val="center"/>
-        <w:rPr>
-          <w:rFonts w:asciiTheme="minorHAnsi" w:hAnsiTheme="minorHAnsi"/>
           <w:b/>
           <w:bCs/>
         </w:rPr>
@@ -23709,7 +23208,6 @@
           <w:b/>
           <w:bCs/>
         </w:rPr>
-        <w:lastRenderedPageBreak/>
         <w:t>References</w:t>
       </w:r>
     </w:p>
@@ -24379,6 +23877,7 @@
         <w:rPr>
           <w:rFonts w:ascii="Aptos" w:eastAsia="SimSun" w:hAnsiTheme="minorHAnsi"/>
         </w:rPr>
+        <w:lastRenderedPageBreak/>
         <w:t>14.</w:t>
       </w:r>
       <w:r>
@@ -24451,7 +23950,6 @@
         <w:rPr>
           <w:rFonts w:ascii="Aptos" w:eastAsia="SimSun" w:hAnsiTheme="minorHAnsi"/>
         </w:rPr>
-        <w:lastRenderedPageBreak/>
         <w:t>16.</w:t>
       </w:r>
       <w:r>
@@ -25272,6 +24770,7 @@
         <w:rPr>
           <w:rFonts w:ascii="Aptos" w:eastAsia="SimSun" w:hAnsiTheme="minorHAnsi"/>
         </w:rPr>
+        <w:lastRenderedPageBreak/>
         <w:t>31.</w:t>
       </w:r>
       <w:r>
@@ -25372,7 +24871,6 @@
         <w:rPr>
           <w:rFonts w:ascii="Aptos" w:eastAsia="SimSun" w:hAnsiTheme="minorHAnsi"/>
         </w:rPr>
-        <w:lastRenderedPageBreak/>
         <w:t>33.</w:t>
       </w:r>
       <w:r>
@@ -25646,7 +25144,7 @@
           <w:sz w:val="24"/>
           <w:szCs w:val="24"/>
         </w:rPr>
-        <w:t>https://osf.io/2xw6r/</w:t>
+        <w:t>https://github.com/HanZhang-psych/Understanding-Health-and-Well-Being-from-Naturalistic-Driving-Behavior</w:t>
       </w:r>
     </w:p>
     <w:p>
@@ -26869,6 +26367,18 @@
       <w:vertAlign w:val="superscript"/>
     </w:rPr>
   </w:style>
+  <w:style w:type="character" w:styleId="FollowedHyperlink">
+    <w:name w:val="FollowedHyperlink"/>
+    <w:basedOn w:val="DefaultParagraphFont"/>
+    <w:uiPriority w:val="99"/>
+    <w:semiHidden/>
+    <w:unhideWhenUsed/>
+    <w:rsid w:val="00770C7E"/>
+    <w:rPr>
+      <w:color w:val="96607D" w:themeColor="followedHyperlink"/>
+      <w:u w:val="single"/>
+    </w:rPr>
+  </w:style>
 </w:styles>
 </file>
 

--- a/manuscript/R0 - NHB/Understanding Health and Well-Being from Naturalistic Driving Behavior.docx
+++ b/manuscript/R0 - NHB/Understanding Health and Well-Being from Naturalistic Driving Behavior.docx
@@ -1573,7 +1573,21 @@
         <w:rPr>
           <w:rFonts w:asciiTheme="minorHAnsi" w:hAnsiTheme="minorHAnsi"/>
         </w:rPr>
-        <w:t>. People spent an average of 60.7 minutes per day behind the wheel</w:t>
+        <w:t xml:space="preserve">. People </w:t>
+      </w:r>
+      <w:proofErr w:type="gramStart"/>
+      <w:r>
+        <w:rPr>
+          <w:rFonts w:asciiTheme="minorHAnsi" w:hAnsiTheme="minorHAnsi"/>
+        </w:rPr>
+        <w:t>spent</w:t>
+      </w:r>
+      <w:proofErr w:type="gramEnd"/>
+      <w:r>
+        <w:rPr>
+          <w:rFonts w:asciiTheme="minorHAnsi" w:hAnsiTheme="minorHAnsi"/>
+        </w:rPr>
+        <w:t xml:space="preserve"> an average of 60.7 minutes per day behind the wheel</w:t>
       </w:r>
       <w:r>
         <w:rPr>
@@ -3210,13 +3224,23 @@
                 <w:szCs w:val="20"/>
               </w:rPr>
             </w:pPr>
-            <w:r>
-              <w:rPr>
-                <w:rFonts w:ascii="Aptos" w:hAnsi="Aptos"/>
-                <w:sz w:val="20"/>
-                <w:szCs w:val="20"/>
-              </w:rPr>
-              <w:t>Feelings of tiredness and exhaustion.</w:t>
+            <w:proofErr w:type="gramStart"/>
+            <w:r>
+              <w:rPr>
+                <w:rFonts w:ascii="Aptos" w:hAnsi="Aptos"/>
+                <w:sz w:val="20"/>
+                <w:szCs w:val="20"/>
+              </w:rPr>
+              <w:t>Feelings of tiredness</w:t>
+            </w:r>
+            <w:proofErr w:type="gramEnd"/>
+            <w:r>
+              <w:rPr>
+                <w:rFonts w:ascii="Aptos" w:hAnsi="Aptos"/>
+                <w:sz w:val="20"/>
+                <w:szCs w:val="20"/>
+              </w:rPr>
+              <w:t xml:space="preserve"> and exhaustion.</w:t>
             </w:r>
           </w:p>
         </w:tc>
@@ -3539,7 +3563,25 @@
                 <w:sz w:val="20"/>
                 <w:szCs w:val="20"/>
               </w:rPr>
-              <w:t>Feelings of being cared for and valued as a person; having confidant relationships</w:t>
+              <w:t xml:space="preserve">Feelings of being cared for and valued as a person; having </w:t>
+            </w:r>
+            <w:proofErr w:type="gramStart"/>
+            <w:r>
+              <w:rPr>
+                <w:rFonts w:ascii="Aptos" w:hAnsi="Aptos"/>
+                <w:sz w:val="20"/>
+                <w:szCs w:val="20"/>
+              </w:rPr>
+              <w:t>confidant</w:t>
+            </w:r>
+            <w:proofErr w:type="gramEnd"/>
+            <w:r>
+              <w:rPr>
+                <w:rFonts w:ascii="Aptos" w:hAnsi="Aptos"/>
+                <w:sz w:val="20"/>
+                <w:szCs w:val="20"/>
+              </w:rPr>
+              <w:t xml:space="preserve"> relationships</w:t>
             </w:r>
             <w:r>
               <w:rPr>
@@ -3901,7 +3943,21 @@
         <w:rPr>
           <w:rFonts w:asciiTheme="minorHAnsi" w:hAnsiTheme="minorHAnsi"/>
         </w:rPr>
-        <w:t xml:space="preserve"> participants in the AAA Longitudinal Research on Aging Drivers (AAA LongROAD) study</w:t>
+        <w:t xml:space="preserve"> participants in the AAA Longitudinal Research on Aging Drivers (AAA </w:t>
+      </w:r>
+      <w:proofErr w:type="spellStart"/>
+      <w:r>
+        <w:rPr>
+          <w:rFonts w:asciiTheme="minorHAnsi" w:hAnsiTheme="minorHAnsi"/>
+        </w:rPr>
+        <w:t>LongROAD</w:t>
+      </w:r>
+      <w:proofErr w:type="spellEnd"/>
+      <w:r>
+        <w:rPr>
+          <w:rFonts w:asciiTheme="minorHAnsi" w:hAnsiTheme="minorHAnsi"/>
+        </w:rPr>
+        <w:t>) study</w:t>
       </w:r>
       <w:r>
         <w:rPr>
@@ -5330,8 +5386,18 @@
                 <w:sz w:val="20"/>
                 <w:szCs w:val="20"/>
               </w:rPr>
-              <w:t>White, Non-Hispanic</w:t>
-            </w:r>
+              <w:t xml:space="preserve">White, </w:t>
+            </w:r>
+            <w:proofErr w:type="gramStart"/>
+            <w:r>
+              <w:rPr>
+                <w:rFonts w:ascii="Arial" w:hAnsi="Arial" w:cs="Arial"/>
+                <w:sz w:val="20"/>
+                <w:szCs w:val="20"/>
+              </w:rPr>
+              <w:t>Non-Hispanic</w:t>
+            </w:r>
+            <w:proofErr w:type="gramEnd"/>
           </w:p>
         </w:tc>
         <w:tc>
@@ -5409,8 +5475,18 @@
                 <w:sz w:val="20"/>
                 <w:szCs w:val="20"/>
               </w:rPr>
-              <w:t>Black, Non-Hispanic</w:t>
-            </w:r>
+              <w:t xml:space="preserve">Black, </w:t>
+            </w:r>
+            <w:proofErr w:type="gramStart"/>
+            <w:r>
+              <w:rPr>
+                <w:rFonts w:ascii="Arial" w:hAnsi="Arial" w:cs="Arial"/>
+                <w:sz w:val="20"/>
+                <w:szCs w:val="20"/>
+              </w:rPr>
+              <w:t>Non-Hispanic</w:t>
+            </w:r>
+            <w:proofErr w:type="gramEnd"/>
           </w:p>
         </w:tc>
         <w:tc>
@@ -5725,8 +5801,18 @@
                 <w:sz w:val="20"/>
                 <w:szCs w:val="20"/>
               </w:rPr>
-              <w:t>Other, Non-Hispanic</w:t>
-            </w:r>
+              <w:t xml:space="preserve">Other, </w:t>
+            </w:r>
+            <w:proofErr w:type="gramStart"/>
+            <w:r>
+              <w:rPr>
+                <w:rFonts w:ascii="Arial" w:hAnsi="Arial" w:cs="Arial"/>
+                <w:sz w:val="20"/>
+                <w:szCs w:val="20"/>
+              </w:rPr>
+              <w:t>Non-Hispanic</w:t>
+            </w:r>
+            <w:proofErr w:type="gramEnd"/>
           </w:p>
         </w:tc>
         <w:tc>
@@ -6428,13 +6514,23 @@
                 <w:szCs w:val="20"/>
               </w:rPr>
             </w:pPr>
+            <w:proofErr w:type="gramStart"/>
             <w:r>
               <w:rPr>
                 <w:rFonts w:ascii="Arial" w:hAnsi="Arial" w:cs="Arial"/>
                 <w:sz w:val="20"/>
                 <w:szCs w:val="20"/>
               </w:rPr>
-              <w:t>Bachelor degree</w:t>
+              <w:t>Bachelor</w:t>
+            </w:r>
+            <w:proofErr w:type="gramEnd"/>
+            <w:r>
+              <w:rPr>
+                <w:rFonts w:ascii="Arial" w:hAnsi="Arial" w:cs="Arial"/>
+                <w:sz w:val="20"/>
+                <w:szCs w:val="20"/>
+              </w:rPr>
+              <w:t xml:space="preserve"> degree</w:t>
             </w:r>
           </w:p>
         </w:tc>
@@ -9647,7 +9743,33 @@
                 <w:sz w:val="20"/>
                 <w:szCs w:val="20"/>
               </w:rPr>
-              <w:t>t (df = 2636)</w:t>
+              <w:t>t (</w:t>
+            </w:r>
+            <w:proofErr w:type="spellStart"/>
+            <w:r>
+              <w:rPr>
+                <w:rFonts w:ascii="Aptos" w:hAnsi="Aptos"/>
+                <w:b/>
+                <w:bCs/>
+                <w:i/>
+                <w:iCs/>
+                <w:sz w:val="20"/>
+                <w:szCs w:val="20"/>
+              </w:rPr>
+              <w:t>df</w:t>
+            </w:r>
+            <w:proofErr w:type="spellEnd"/>
+            <w:r>
+              <w:rPr>
+                <w:rFonts w:ascii="Aptos" w:hAnsi="Aptos"/>
+                <w:b/>
+                <w:bCs/>
+                <w:i/>
+                <w:iCs/>
+                <w:sz w:val="20"/>
+                <w:szCs w:val="20"/>
+              </w:rPr>
+              <w:t xml:space="preserve"> = 2636)</w:t>
             </w:r>
           </w:p>
         </w:tc>
@@ -15946,7 +16068,21 @@
         <w:rPr>
           <w:rFonts w:asciiTheme="minorHAnsi" w:hAnsiTheme="minorHAnsi"/>
         </w:rPr>
-        <w:t xml:space="preserve">For each driving variable, the candidate relationship is highlighted with a white rectangle. A crossed-out tile indicates that the candidate relationship </w:t>
+        <w:t xml:space="preserve">For each driving variable, the candidate relationship is highlighted with a white rectangle. A </w:t>
+      </w:r>
+      <w:proofErr w:type="gramStart"/>
+      <w:r>
+        <w:rPr>
+          <w:rFonts w:asciiTheme="minorHAnsi" w:hAnsiTheme="minorHAnsi"/>
+        </w:rPr>
+        <w:t>crossed</w:t>
+      </w:r>
+      <w:proofErr w:type="gramEnd"/>
+      <w:r>
+        <w:rPr>
+          <w:rFonts w:asciiTheme="minorHAnsi" w:hAnsiTheme="minorHAnsi"/>
+        </w:rPr>
+        <w:t xml:space="preserve">-out tile indicates that the candidate relationship </w:t>
       </w:r>
       <w:r>
         <w:rPr>
@@ -16594,7 +16730,21 @@
         <w:rPr>
           <w:rFonts w:asciiTheme="minorHAnsi" w:hAnsiTheme="minorHAnsi"/>
         </w:rPr>
-        <w:t xml:space="preserve"> in the Supplement): holding miles constant, individuals who required more minutes per chain or trip reported higher levels of </w:t>
+        <w:t xml:space="preserve"> in the Supplement): holding miles constant, individuals who required more minutes </w:t>
+      </w:r>
+      <w:proofErr w:type="gramStart"/>
+      <w:r>
+        <w:rPr>
+          <w:rFonts w:asciiTheme="minorHAnsi" w:hAnsiTheme="minorHAnsi"/>
+        </w:rPr>
+        <w:t>per chain or</w:t>
+      </w:r>
+      <w:proofErr w:type="gramEnd"/>
+      <w:r>
+        <w:rPr>
+          <w:rFonts w:asciiTheme="minorHAnsi" w:hAnsiTheme="minorHAnsi"/>
+        </w:rPr>
+        <w:t xml:space="preserve"> trip reported higher levels of </w:t>
       </w:r>
       <w:r>
         <w:rPr>
@@ -16804,8 +16954,6 @@
         <w:spacing w:before="100" w:beforeAutospacing="1" w:after="100" w:afterAutospacing="1"/>
         <w:rPr>
           <w:rFonts w:asciiTheme="minorHAnsi" w:eastAsiaTheme="minorEastAsia" w:hAnsiTheme="minorHAnsi"/>
-          <w:sz w:val="22"/>
-          <w:szCs w:val="22"/>
           <w:lang w:eastAsia="zh-CN"/>
         </w:rPr>
       </w:pPr>
@@ -16814,8 +16962,6 @@
           <w:rFonts w:asciiTheme="minorHAnsi" w:eastAsiaTheme="minorEastAsia" w:hAnsiTheme="minorHAnsi"/>
           <w:i/>
           <w:iCs/>
-          <w:sz w:val="22"/>
-          <w:szCs w:val="22"/>
           <w:lang w:eastAsia="zh-CN"/>
         </w:rPr>
         <w:lastRenderedPageBreak/>
@@ -16824,8 +16970,6 @@
       <w:r>
         <w:rPr>
           <w:rFonts w:asciiTheme="minorHAnsi" w:eastAsiaTheme="minorEastAsia" w:hAnsiTheme="minorHAnsi"/>
-          <w:sz w:val="22"/>
-          <w:szCs w:val="22"/>
           <w:lang w:eastAsia="zh-CN"/>
         </w:rPr>
         <w:t xml:space="preserve"> </w:t>
@@ -16833,8 +16977,6 @@
       <w:r>
         <w:rPr>
           <w:rFonts w:asciiTheme="minorHAnsi" w:eastAsiaTheme="minorEastAsia" w:hAnsiTheme="minorHAnsi"/>
-          <w:sz w:val="22"/>
-          <w:szCs w:val="22"/>
           <w:lang w:eastAsia="zh-CN"/>
         </w:rPr>
         <w:t xml:space="preserve">Panel A presents a matrix of driving behaviors and health measures, with tile color indicating the strength of each bivariate relationship. The tile outlined with a rectangle marks the candidate relationship, which serves as the reference for comparisons within the same column. A crossed-out tile indicates that the candidate relationship was significantly stronger than the </w:t>
@@ -16842,8 +16984,6 @@
       <w:r>
         <w:rPr>
           <w:rFonts w:asciiTheme="minorHAnsi" w:eastAsiaTheme="minorEastAsia" w:hAnsiTheme="minorHAnsi"/>
-          <w:sz w:val="22"/>
-          <w:szCs w:val="22"/>
           <w:lang w:eastAsia="zh-CN"/>
         </w:rPr>
         <w:t>relationship</w:t>
@@ -16851,8 +16991,6 @@
       <w:r>
         <w:rPr>
           <w:rFonts w:asciiTheme="minorHAnsi" w:eastAsiaTheme="minorEastAsia" w:hAnsiTheme="minorHAnsi"/>
-          <w:sz w:val="22"/>
-          <w:szCs w:val="22"/>
           <w:lang w:eastAsia="zh-CN"/>
         </w:rPr>
         <w:t xml:space="preserve"> represented by that tile. </w:t>
@@ -16860,8 +16998,6 @@
       <w:r>
         <w:rPr>
           <w:rFonts w:asciiTheme="minorHAnsi" w:eastAsiaTheme="minorEastAsia" w:hAnsiTheme="minorHAnsi"/>
-          <w:sz w:val="22"/>
-          <w:szCs w:val="22"/>
           <w:lang w:eastAsia="zh-CN"/>
         </w:rPr>
         <w:t xml:space="preserve">All tests </w:t>
@@ -16869,8 +17005,6 @@
       <w:r>
         <w:rPr>
           <w:rFonts w:asciiTheme="minorHAnsi" w:eastAsiaTheme="minorEastAsia" w:hAnsiTheme="minorHAnsi"/>
-          <w:sz w:val="22"/>
-          <w:szCs w:val="22"/>
           <w:lang w:eastAsia="zh-CN"/>
         </w:rPr>
         <w:t xml:space="preserve">were </w:t>
@@ -16878,8 +17012,6 @@
       <w:r>
         <w:rPr>
           <w:rFonts w:asciiTheme="minorHAnsi" w:eastAsiaTheme="minorEastAsia" w:hAnsiTheme="minorHAnsi"/>
-          <w:sz w:val="22"/>
-          <w:szCs w:val="22"/>
           <w:lang w:eastAsia="zh-CN"/>
         </w:rPr>
         <w:t>controlled for the same demographic variables</w:t>
@@ -16887,8 +17019,6 @@
       <w:r>
         <w:rPr>
           <w:rFonts w:asciiTheme="minorHAnsi" w:eastAsiaTheme="minorEastAsia" w:hAnsiTheme="minorHAnsi"/>
-          <w:sz w:val="22"/>
-          <w:szCs w:val="22"/>
           <w:lang w:eastAsia="zh-CN"/>
         </w:rPr>
         <w:t xml:space="preserve"> as </w:t>
@@ -16896,8 +17026,6 @@
       <w:r>
         <w:rPr>
           <w:rFonts w:asciiTheme="minorHAnsi" w:eastAsiaTheme="minorEastAsia" w:hAnsiTheme="minorHAnsi"/>
-          <w:sz w:val="22"/>
-          <w:szCs w:val="22"/>
           <w:lang w:eastAsia="zh-CN"/>
         </w:rPr>
         <w:t xml:space="preserve">those </w:t>
@@ -16905,8 +17033,6 @@
       <w:r>
         <w:rPr>
           <w:rFonts w:asciiTheme="minorHAnsi" w:eastAsiaTheme="minorEastAsia" w:hAnsiTheme="minorHAnsi"/>
-          <w:sz w:val="22"/>
-          <w:szCs w:val="22"/>
           <w:lang w:eastAsia="zh-CN"/>
         </w:rPr>
         <w:t>in the bivariate analysis</w:t>
@@ -16914,8 +17040,6 @@
       <w:r>
         <w:rPr>
           <w:rFonts w:asciiTheme="minorHAnsi" w:eastAsiaTheme="minorEastAsia" w:hAnsiTheme="minorHAnsi"/>
-          <w:sz w:val="22"/>
-          <w:szCs w:val="22"/>
           <w:lang w:eastAsia="zh-CN"/>
         </w:rPr>
         <w:t xml:space="preserve">. </w:t>
@@ -16923,8 +17047,6 @@
       <w:r>
         <w:rPr>
           <w:rFonts w:asciiTheme="minorHAnsi" w:eastAsiaTheme="minorEastAsia" w:hAnsiTheme="minorHAnsi"/>
-          <w:sz w:val="22"/>
-          <w:szCs w:val="22"/>
           <w:lang w:eastAsia="zh-CN"/>
         </w:rPr>
         <w:t xml:space="preserve">Panel B displays the specificity score for each driving variable shown in Panel A, calculated as the percentage of relationships </w:t>
@@ -16932,8 +17054,6 @@
       <w:r>
         <w:rPr>
           <w:rFonts w:asciiTheme="minorHAnsi" w:eastAsiaTheme="minorEastAsia" w:hAnsiTheme="minorHAnsi"/>
-          <w:sz w:val="22"/>
-          <w:szCs w:val="22"/>
           <w:lang w:eastAsia="zh-CN"/>
         </w:rPr>
         <w:t>dominated</w:t>
@@ -16941,8 +17061,6 @@
       <w:r>
         <w:rPr>
           <w:rFonts w:asciiTheme="minorHAnsi" w:eastAsiaTheme="minorEastAsia" w:hAnsiTheme="minorHAnsi"/>
-          <w:sz w:val="22"/>
-          <w:szCs w:val="22"/>
           <w:lang w:eastAsia="zh-CN"/>
         </w:rPr>
         <w:t xml:space="preserve"> by the candidate relationship. </w:t>
@@ -16950,8 +17068,6 @@
       <w:r>
         <w:rPr>
           <w:rFonts w:asciiTheme="minorHAnsi" w:eastAsiaTheme="minorEastAsia" w:hAnsiTheme="minorHAnsi"/>
-          <w:sz w:val="22"/>
-          <w:szCs w:val="22"/>
           <w:lang w:eastAsia="zh-CN"/>
         </w:rPr>
         <w:t xml:space="preserve">A higher specificity score indicates that the relationship is not only significant </w:t>
@@ -16959,8 +17075,6 @@
       <w:r>
         <w:rPr>
           <w:rFonts w:asciiTheme="minorHAnsi" w:eastAsiaTheme="minorEastAsia" w:hAnsiTheme="minorHAnsi"/>
-          <w:sz w:val="22"/>
-          <w:szCs w:val="22"/>
           <w:lang w:eastAsia="zh-CN"/>
         </w:rPr>
         <w:t xml:space="preserve">by itself </w:t>
@@ -16968,8 +17082,6 @@
       <w:r>
         <w:rPr>
           <w:rFonts w:asciiTheme="minorHAnsi" w:eastAsiaTheme="minorEastAsia" w:hAnsiTheme="minorHAnsi"/>
-          <w:sz w:val="22"/>
-          <w:szCs w:val="22"/>
           <w:lang w:eastAsia="zh-CN"/>
         </w:rPr>
         <w:t xml:space="preserve">but also significantly stronger than the </w:t>
@@ -16977,8 +17089,6 @@
       <w:r>
         <w:rPr>
           <w:rFonts w:asciiTheme="minorHAnsi" w:eastAsiaTheme="minorEastAsia" w:hAnsiTheme="minorHAnsi"/>
-          <w:sz w:val="22"/>
-          <w:szCs w:val="22"/>
           <w:lang w:eastAsia="zh-CN"/>
         </w:rPr>
         <w:t>relationships</w:t>
@@ -16986,8 +17096,6 @@
       <w:r>
         <w:rPr>
           <w:rFonts w:asciiTheme="minorHAnsi" w:eastAsiaTheme="minorEastAsia" w:hAnsiTheme="minorHAnsi"/>
-          <w:sz w:val="22"/>
-          <w:szCs w:val="22"/>
           <w:lang w:eastAsia="zh-CN"/>
         </w:rPr>
         <w:t xml:space="preserve"> of the same driving variable with other health measures.</w:t>
@@ -16995,8 +17103,6 @@
       <w:r>
         <w:rPr>
           <w:rFonts w:asciiTheme="minorHAnsi" w:eastAsiaTheme="minorEastAsia" w:hAnsiTheme="minorHAnsi"/>
-          <w:sz w:val="22"/>
-          <w:szCs w:val="22"/>
           <w:lang w:eastAsia="zh-CN"/>
         </w:rPr>
         <w:t xml:space="preserve"> N = 2658.</w:t>
@@ -17042,6 +17148,7 @@
         </w:rPr>
         <w:t>Finally, we tested whether driving variables</w:t>
       </w:r>
+      <w:proofErr w:type="gramStart"/>
       <w:r>
         <w:rPr>
           <w:rFonts w:asciiTheme="minorHAnsi" w:hAnsiTheme="minorHAnsi"/>
@@ -17076,7 +17183,14 @@
         <w:rPr>
           <w:rFonts w:asciiTheme="minorHAnsi" w:hAnsiTheme="minorHAnsi"/>
         </w:rPr>
-        <w:t>improved out-of-sample predictions of health and well-being</w:t>
+        <w:t>improved</w:t>
+      </w:r>
+      <w:proofErr w:type="gramEnd"/>
+      <w:r>
+        <w:rPr>
+          <w:rFonts w:asciiTheme="minorHAnsi" w:hAnsiTheme="minorHAnsi"/>
+        </w:rPr>
+        <w:t xml:space="preserve"> out-of-sample predictions of health and well-being</w:t>
       </w:r>
       <w:r>
         <w:rPr>
@@ -17108,13 +17222,29 @@
           <w:i/>
           <w:iCs/>
         </w:rPr>
-        <w:t>y – ŷ</w:t>
-      </w:r>
-      <w:r>
-        <w:rPr>
-          <w:rFonts w:asciiTheme="minorHAnsi" w:hAnsiTheme="minorHAnsi"/>
-        </w:rPr>
-        <w:t xml:space="preserve">)². We calculated the difference in </w:t>
+        <w:t xml:space="preserve">y – </w:t>
+      </w:r>
+      <w:proofErr w:type="gramStart"/>
+      <w:r>
+        <w:rPr>
+          <w:rFonts w:asciiTheme="minorHAnsi" w:hAnsiTheme="minorHAnsi"/>
+          <w:i/>
+          <w:iCs/>
+        </w:rPr>
+        <w:t>ŷ</w:t>
+      </w:r>
+      <w:r>
+        <w:rPr>
+          <w:rFonts w:asciiTheme="minorHAnsi" w:hAnsiTheme="minorHAnsi"/>
+        </w:rPr>
+        <w:t>)²</w:t>
+      </w:r>
+      <w:proofErr w:type="gramEnd"/>
+      <w:r>
+        <w:rPr>
+          <w:rFonts w:asciiTheme="minorHAnsi" w:hAnsiTheme="minorHAnsi"/>
+        </w:rPr>
+        <w:t xml:space="preserve">. We calculated the difference in </w:t>
       </w:r>
       <w:r>
         <w:rPr>
@@ -17138,7 +17268,21 @@
         <w:rPr>
           <w:rFonts w:asciiTheme="minorHAnsi" w:hAnsiTheme="minorHAnsi"/>
         </w:rPr>
-        <w:t xml:space="preserve"> between the full and reduced models, and used a one-sample </w:t>
+        <w:t xml:space="preserve"> between the full and reduced </w:t>
+      </w:r>
+      <w:proofErr w:type="gramStart"/>
+      <w:r>
+        <w:rPr>
+          <w:rFonts w:asciiTheme="minorHAnsi" w:hAnsiTheme="minorHAnsi"/>
+        </w:rPr>
+        <w:t>models, and</w:t>
+      </w:r>
+      <w:proofErr w:type="gramEnd"/>
+      <w:r>
+        <w:rPr>
+          <w:rFonts w:asciiTheme="minorHAnsi" w:hAnsiTheme="minorHAnsi"/>
+        </w:rPr>
+        <w:t xml:space="preserve"> used a one-sample </w:t>
       </w:r>
       <w:r>
         <w:rPr>
@@ -17802,6 +17946,7 @@
         </w:rPr>
         <w:t>(</w:t>
       </w:r>
+      <w:proofErr w:type="spellStart"/>
       <w:r>
         <w:rPr>
           <w:rFonts w:asciiTheme="minorHAnsi" w:hAnsiTheme="minorHAnsi"/>
@@ -17820,7 +17965,19 @@
           <w:sz w:val="24"/>
           <w:szCs w:val="24"/>
         </w:rPr>
-        <w:t>s &gt; .</w:t>
+        <w:t>s</w:t>
+      </w:r>
+      <w:proofErr w:type="spellEnd"/>
+      <w:r>
+        <w:rPr>
+          <w:rFonts w:asciiTheme="minorHAnsi" w:hAnsiTheme="minorHAnsi"/>
+          <w:i w:val="0"/>
+          <w:iCs w:val="0"/>
+          <w:color w:val="auto"/>
+          <w:sz w:val="24"/>
+          <w:szCs w:val="24"/>
+        </w:rPr>
+        <w:t xml:space="preserve"> &gt; .</w:t>
       </w:r>
       <w:r>
         <w:rPr>
@@ -18160,13 +18317,29 @@
           <w:i/>
           <w:iCs/>
         </w:rPr>
-        <w:t>y – ŷ</w:t>
-      </w:r>
-      <w:r>
-        <w:rPr>
-          <w:rFonts w:asciiTheme="minorHAnsi" w:hAnsiTheme="minorHAnsi"/>
-        </w:rPr>
-        <w:t xml:space="preserve">)². The plot here shows the difference (Full – Reduced) in prediction error for each health variable. Error bars show 95% confidence intervals. </w:t>
+        <w:t xml:space="preserve">y – </w:t>
+      </w:r>
+      <w:proofErr w:type="gramStart"/>
+      <w:r>
+        <w:rPr>
+          <w:rFonts w:asciiTheme="minorHAnsi" w:hAnsiTheme="minorHAnsi"/>
+          <w:i/>
+          <w:iCs/>
+        </w:rPr>
+        <w:t>ŷ</w:t>
+      </w:r>
+      <w:r>
+        <w:rPr>
+          <w:rFonts w:asciiTheme="minorHAnsi" w:hAnsiTheme="minorHAnsi"/>
+        </w:rPr>
+        <w:t>)²</w:t>
+      </w:r>
+      <w:proofErr w:type="gramEnd"/>
+      <w:r>
+        <w:rPr>
+          <w:rFonts w:asciiTheme="minorHAnsi" w:hAnsiTheme="minorHAnsi"/>
+        </w:rPr>
+        <w:t xml:space="preserve">. The plot here shows the difference (Full – Reduced) in prediction error for each health variable. Error bars show 95% confidence intervals. </w:t>
       </w:r>
       <w:r>
         <w:rPr>
@@ -18205,7 +18378,21 @@
         <w:rPr>
           <w:rFonts w:asciiTheme="minorHAnsi" w:hAnsiTheme="minorHAnsi"/>
         </w:rPr>
-        <w:t xml:space="preserve">Using one of the largest naturalistic driving datasets to date, we found that everyday driving behaviors are associated with both overall well-being and specific health domains in older adults. Certain driving patterns were uniquely linked to particular domains, and including driving variables significantly improved out-of-sample prediction for several health outcomes. </w:t>
+        <w:t xml:space="preserve">Using one of the largest naturalistic driving datasets to date, we found that everyday driving behaviors are associated with both overall well-being and specific health domains in older adults. Certain driving patterns were uniquely linked to </w:t>
+      </w:r>
+      <w:proofErr w:type="gramStart"/>
+      <w:r>
+        <w:rPr>
+          <w:rFonts w:asciiTheme="minorHAnsi" w:hAnsiTheme="minorHAnsi"/>
+        </w:rPr>
+        <w:t>particular domains</w:t>
+      </w:r>
+      <w:proofErr w:type="gramEnd"/>
+      <w:r>
+        <w:rPr>
+          <w:rFonts w:asciiTheme="minorHAnsi" w:hAnsiTheme="minorHAnsi"/>
+        </w:rPr>
+        <w:t xml:space="preserve">, and including driving variables significantly improved out-of-sample prediction for several health outcomes. </w:t>
       </w:r>
       <w:r>
         <w:rPr>
@@ -19410,7 +19597,21 @@
         <w:rPr>
           <w:rFonts w:asciiTheme="minorHAnsi" w:hAnsiTheme="minorHAnsi"/>
         </w:rPr>
-        <w:t>The driving measures available in the LongROAD dataset were pre-determined and not tailored to the specific health outcomes examined here, likely underestimating the true associations.</w:t>
+        <w:t xml:space="preserve">The driving measures available in the </w:t>
+      </w:r>
+      <w:proofErr w:type="spellStart"/>
+      <w:r>
+        <w:rPr>
+          <w:rFonts w:asciiTheme="minorHAnsi" w:hAnsiTheme="minorHAnsi"/>
+        </w:rPr>
+        <w:t>LongROAD</w:t>
+      </w:r>
+      <w:proofErr w:type="spellEnd"/>
+      <w:r>
+        <w:rPr>
+          <w:rFonts w:asciiTheme="minorHAnsi" w:hAnsiTheme="minorHAnsi"/>
+        </w:rPr>
+        <w:t xml:space="preserve"> dataset were pre-determined and not tailored to the specific health outcomes examined here, likely underestimating the true associations.</w:t>
       </w:r>
       <w:r>
         <w:rPr>
@@ -19471,7 +19672,35 @@
         <w:rPr>
           <w:rFonts w:ascii="Aptos" w:hAnsi="Aptos"/>
         </w:rPr>
-        <w:t xml:space="preserve">Naturalistic driving data hold great promise for understanding and predicting health and well-being. Combining these data with other sensing modalities, such as smartphones, could provide a more comprehensive picture of individuals’ daily lives. </w:t>
+        <w:t xml:space="preserve">Naturalistic driving data </w:t>
+      </w:r>
+      <w:proofErr w:type="gramStart"/>
+      <w:r>
+        <w:rPr>
+          <w:rFonts w:ascii="Aptos" w:hAnsi="Aptos"/>
+        </w:rPr>
+        <w:t>hold</w:t>
+      </w:r>
+      <w:proofErr w:type="gramEnd"/>
+      <w:r>
+        <w:rPr>
+          <w:rFonts w:ascii="Aptos" w:hAnsi="Aptos"/>
+        </w:rPr>
+        <w:t xml:space="preserve"> great promise for understanding and predicting health and well-being. Combining </w:t>
+      </w:r>
+      <w:proofErr w:type="gramStart"/>
+      <w:r>
+        <w:rPr>
+          <w:rFonts w:ascii="Aptos" w:hAnsi="Aptos"/>
+        </w:rPr>
+        <w:t>these</w:t>
+      </w:r>
+      <w:proofErr w:type="gramEnd"/>
+      <w:r>
+        <w:rPr>
+          <w:rFonts w:ascii="Aptos" w:hAnsi="Aptos"/>
+        </w:rPr>
+        <w:t xml:space="preserve"> data with other sensing modalities, such as smartphones, could provide a more comprehensive picture of individuals’ daily lives. </w:t>
       </w:r>
       <w:r>
         <w:rPr>
@@ -19540,7 +19769,21 @@
         <w:rPr>
           <w:rFonts w:asciiTheme="minorHAnsi" w:hAnsiTheme="minorHAnsi"/>
         </w:rPr>
-        <w:t xml:space="preserve"> the AAA Longitudinal Research on Aging Drivers (AAA LongROAD) study</w:t>
+        <w:t xml:space="preserve"> the AAA Longitudinal Research on Aging Drivers (AAA </w:t>
+      </w:r>
+      <w:proofErr w:type="spellStart"/>
+      <w:r>
+        <w:rPr>
+          <w:rFonts w:asciiTheme="minorHAnsi" w:hAnsiTheme="minorHAnsi"/>
+        </w:rPr>
+        <w:t>LongROAD</w:t>
+      </w:r>
+      <w:proofErr w:type="spellEnd"/>
+      <w:r>
+        <w:rPr>
+          <w:rFonts w:asciiTheme="minorHAnsi" w:hAnsiTheme="minorHAnsi"/>
+        </w:rPr>
+        <w:t>) study</w:t>
       </w:r>
       <w:r>
         <w:rPr>
@@ -19578,7 +19821,21 @@
         <w:rPr>
           <w:rFonts w:asciiTheme="minorHAnsi" w:hAnsiTheme="minorHAnsi"/>
         </w:rPr>
-        <w:t xml:space="preserve">. The AAA LongROAD study </w:t>
+        <w:t xml:space="preserve">. The AAA </w:t>
+      </w:r>
+      <w:proofErr w:type="spellStart"/>
+      <w:r>
+        <w:rPr>
+          <w:rFonts w:asciiTheme="minorHAnsi" w:hAnsiTheme="minorHAnsi"/>
+        </w:rPr>
+        <w:t>LongROAD</w:t>
+      </w:r>
+      <w:proofErr w:type="spellEnd"/>
+      <w:r>
+        <w:rPr>
+          <w:rFonts w:asciiTheme="minorHAnsi" w:hAnsiTheme="minorHAnsi"/>
+        </w:rPr>
+        <w:t xml:space="preserve"> study </w:t>
       </w:r>
       <w:r>
         <w:rPr>
@@ -19770,7 +20027,21 @@
         <w:rPr>
           <w:rFonts w:asciiTheme="minorHAnsi" w:hAnsiTheme="minorHAnsi"/>
         </w:rPr>
-        <w:t>include (1) 65-79 years old at the time of enrollment with a valid driver license, (2) driving on average at least once a week, (3) residing in the study site area for at least 10 months a year, (4) having no plan to move outside of the study site area within the next 5 years, (5) having access to motor vehicle of model year 1996 or newer with an accessible port to install the DataLogger, (6) driving one vehicle more than 80% of the time if having access to more than one vehicle, (7) being fluent in English, (8) without significant cognitive impairment.</w:t>
+        <w:t xml:space="preserve">include (1) 65-79 years old at the time of enrollment with a valid driver license, (2) driving on average at least once a week, (3) residing in the study site area for at least 10 months a year, (4) having no plan to move outside of the study site area within the next 5 years, (5) having access to motor vehicle of model year 1996 or newer with an accessible port to install the </w:t>
+      </w:r>
+      <w:proofErr w:type="spellStart"/>
+      <w:r>
+        <w:rPr>
+          <w:rFonts w:asciiTheme="minorHAnsi" w:hAnsiTheme="minorHAnsi"/>
+        </w:rPr>
+        <w:t>DataLogger</w:t>
+      </w:r>
+      <w:proofErr w:type="spellEnd"/>
+      <w:r>
+        <w:rPr>
+          <w:rFonts w:asciiTheme="minorHAnsi" w:hAnsiTheme="minorHAnsi"/>
+        </w:rPr>
+        <w:t>, (6) driving one vehicle more than 80% of the time if having access to more than one vehicle, (7) being fluent in English, (8) without significant cognitive impairment.</w:t>
       </w:r>
       <w:r>
         <w:rPr>
@@ -19800,7 +20071,21 @@
         <w:rPr>
           <w:rFonts w:asciiTheme="minorHAnsi" w:hAnsiTheme="minorHAnsi"/>
         </w:rPr>
-        <w:t xml:space="preserve">Detailed descriptions of the LongROAD study’s </w:t>
+        <w:t xml:space="preserve">Detailed descriptions of the </w:t>
+      </w:r>
+      <w:proofErr w:type="spellStart"/>
+      <w:r>
+        <w:rPr>
+          <w:rFonts w:asciiTheme="minorHAnsi" w:hAnsiTheme="minorHAnsi"/>
+        </w:rPr>
+        <w:t>LongROAD</w:t>
+      </w:r>
+      <w:proofErr w:type="spellEnd"/>
+      <w:r>
+        <w:rPr>
+          <w:rFonts w:asciiTheme="minorHAnsi" w:hAnsiTheme="minorHAnsi"/>
+        </w:rPr>
+        <w:t xml:space="preserve"> study’s </w:t>
       </w:r>
       <w:r>
         <w:rPr>
@@ -19932,20 +20217,14 @@
           <w:b/>
           <w:bCs/>
         </w:rPr>
+        <w:lastRenderedPageBreak/>
         <w:tab/>
       </w:r>
       <w:r>
         <w:rPr>
           <w:rFonts w:asciiTheme="minorHAnsi" w:hAnsiTheme="minorHAnsi"/>
         </w:rPr>
-        <w:t xml:space="preserve">We conducted a sensitivity power analysis to examine the minimum effect size that can be reliably detected given the study’s final sample size. For the bivariate analysis, </w:t>
-      </w:r>
-      <w:r>
-        <w:rPr>
-          <w:rFonts w:asciiTheme="minorHAnsi" w:hAnsiTheme="minorHAnsi"/>
-        </w:rPr>
-        <w:lastRenderedPageBreak/>
-        <w:t xml:space="preserve">power was estimated based on a multiple regression examining the bivariate relationship between a driving variable and an outcome variable while controlling for demographic variables. This analysis shows that a standardized regression coefficient of 0.054 can be detected with 80% power in a two-tailed </w:t>
+        <w:t xml:space="preserve">We conducted a sensitivity power analysis to examine the minimum effect size that can be reliably detected given the study’s final sample size. For the bivariate analysis, power was estimated based on a multiple regression examining the bivariate relationship between a driving variable and an outcome variable while controlling for demographic variables. This analysis shows that a standardized regression coefficient of 0.054 can be detected with 80% power in a two-tailed </w:t>
       </w:r>
       <w:r>
         <w:rPr>
@@ -20718,7 +20997,14 @@
         <w:rPr>
           <w:rFonts w:asciiTheme="minorHAnsi" w:hAnsiTheme="minorHAnsi"/>
         </w:rPr>
-        <w:t xml:space="preserve">Informational support was measured by </w:t>
+        <w:t xml:space="preserve">Informational </w:t>
+      </w:r>
+      <w:r>
+        <w:rPr>
+          <w:rFonts w:asciiTheme="minorHAnsi" w:hAnsiTheme="minorHAnsi"/>
+        </w:rPr>
+        <w:lastRenderedPageBreak/>
+        <w:t xml:space="preserve">support was measured by </w:t>
       </w:r>
       <w:r>
         <w:rPr>
@@ -20754,14 +21040,7 @@
         <w:rPr>
           <w:rFonts w:asciiTheme="minorHAnsi" w:hAnsiTheme="minorHAnsi"/>
         </w:rPr>
-        <w:t xml:space="preserve">(e.g., “I have someone to give me good advice about a crisis if I </w:t>
-      </w:r>
-      <w:r>
-        <w:rPr>
-          <w:rFonts w:asciiTheme="minorHAnsi" w:hAnsiTheme="minorHAnsi"/>
-        </w:rPr>
-        <w:lastRenderedPageBreak/>
-        <w:t>need it.”)</w:t>
+        <w:t>(e.g., “I have someone to give me good advice about a crisis if I need it.”)</w:t>
       </w:r>
       <w:r>
         <w:rPr>
@@ -21166,7 +21445,21 @@
         <w:rPr>
           <w:rFonts w:asciiTheme="minorHAnsi" w:hAnsiTheme="minorHAnsi"/>
         </w:rPr>
-        <w:t xml:space="preserve">and reverse-coded when necessary, such that higher scores indicated a worse condition in the measured construct (e.g., higher scores reflected </w:t>
+        <w:t>and reverse-</w:t>
+      </w:r>
+      <w:proofErr w:type="gramStart"/>
+      <w:r>
+        <w:rPr>
+          <w:rFonts w:asciiTheme="minorHAnsi" w:hAnsiTheme="minorHAnsi"/>
+        </w:rPr>
+        <w:t>coded</w:t>
+      </w:r>
+      <w:proofErr w:type="gramEnd"/>
+      <w:r>
+        <w:rPr>
+          <w:rFonts w:asciiTheme="minorHAnsi" w:hAnsiTheme="minorHAnsi"/>
+        </w:rPr>
+        <w:t xml:space="preserve"> when necessary, such that higher scores indicated a worse condition in the measured construct (e.g., higher scores reflected </w:t>
       </w:r>
       <w:r>
         <w:rPr>
@@ -21368,13 +21661,35 @@
         <w:rPr>
           <w:rFonts w:asciiTheme="minorHAnsi" w:hAnsiTheme="minorHAnsi"/>
         </w:rPr>
-        <w:t xml:space="preserve"> data recording device, DataLogger</w:t>
-      </w:r>
-      <w:r>
-        <w:rPr>
-          <w:rFonts w:asciiTheme="minorHAnsi" w:hAnsiTheme="minorHAnsi"/>
-        </w:rPr>
-        <w:t xml:space="preserve"> (Danlaw, Inc.)</w:t>
+        <w:t xml:space="preserve"> data recording device, </w:t>
+      </w:r>
+      <w:proofErr w:type="spellStart"/>
+      <w:r>
+        <w:rPr>
+          <w:rFonts w:asciiTheme="minorHAnsi" w:hAnsiTheme="minorHAnsi"/>
+        </w:rPr>
+        <w:t>DataLogger</w:t>
+      </w:r>
+      <w:proofErr w:type="spellEnd"/>
+      <w:r>
+        <w:rPr>
+          <w:rFonts w:asciiTheme="minorHAnsi" w:hAnsiTheme="minorHAnsi"/>
+        </w:rPr>
+        <w:t xml:space="preserve"> (</w:t>
+      </w:r>
+      <w:proofErr w:type="spellStart"/>
+      <w:r>
+        <w:rPr>
+          <w:rFonts w:asciiTheme="minorHAnsi" w:hAnsiTheme="minorHAnsi"/>
+        </w:rPr>
+        <w:t>Danlaw</w:t>
+      </w:r>
+      <w:proofErr w:type="spellEnd"/>
+      <w:r>
+        <w:rPr>
+          <w:rFonts w:asciiTheme="minorHAnsi" w:hAnsiTheme="minorHAnsi"/>
+        </w:rPr>
+        <w:t>, Inc.)</w:t>
       </w:r>
       <w:r>
         <w:rPr>
@@ -21416,7 +21731,21 @@
         <w:rPr>
           <w:rFonts w:asciiTheme="minorHAnsi" w:hAnsiTheme="minorHAnsi"/>
         </w:rPr>
-        <w:t>The DataLogger collected vehicle speed and GPS data for each trip.</w:t>
+        <w:t xml:space="preserve">The </w:t>
+      </w:r>
+      <w:proofErr w:type="spellStart"/>
+      <w:r>
+        <w:rPr>
+          <w:rFonts w:asciiTheme="minorHAnsi" w:hAnsiTheme="minorHAnsi"/>
+        </w:rPr>
+        <w:t>DataLogger</w:t>
+      </w:r>
+      <w:proofErr w:type="spellEnd"/>
+      <w:r>
+        <w:rPr>
+          <w:rFonts w:asciiTheme="minorHAnsi" w:hAnsiTheme="minorHAnsi"/>
+        </w:rPr>
+        <w:t xml:space="preserve"> collected vehicle speed and GPS data for each trip.</w:t>
       </w:r>
       <w:r>
         <w:rPr>
@@ -21512,8 +21841,16 @@
         <w:rPr>
           <w:rFonts w:asciiTheme="minorHAnsi" w:hAnsiTheme="minorHAnsi"/>
         </w:rPr>
-        <w:t xml:space="preserve"> signal strength (the one closest to the DataLogger</w:t>
-      </w:r>
+        <w:t xml:space="preserve"> signal strength (the one closest to the </w:t>
+      </w:r>
+      <w:proofErr w:type="spellStart"/>
+      <w:r>
+        <w:rPr>
+          <w:rFonts w:asciiTheme="minorHAnsi" w:hAnsiTheme="minorHAnsi"/>
+        </w:rPr>
+        <w:t>DataLogger</w:t>
+      </w:r>
+      <w:proofErr w:type="spellEnd"/>
       <w:r>
         <w:rPr>
           <w:rFonts w:asciiTheme="minorHAnsi" w:hAnsiTheme="minorHAnsi"/>
@@ -21536,7 +21873,21 @@
         <w:rPr>
           <w:rFonts w:asciiTheme="minorHAnsi" w:hAnsiTheme="minorHAnsi"/>
         </w:rPr>
-        <w:t xml:space="preserve">Raw data was sent to the LongROAD data center </w:t>
+        <w:t xml:space="preserve">Raw data was sent to the </w:t>
+      </w:r>
+      <w:proofErr w:type="spellStart"/>
+      <w:r>
+        <w:rPr>
+          <w:rFonts w:asciiTheme="minorHAnsi" w:hAnsiTheme="minorHAnsi"/>
+        </w:rPr>
+        <w:t>LongROAD</w:t>
+      </w:r>
+      <w:proofErr w:type="spellEnd"/>
+      <w:r>
+        <w:rPr>
+          <w:rFonts w:asciiTheme="minorHAnsi" w:hAnsiTheme="minorHAnsi"/>
+        </w:rPr>
+        <w:t xml:space="preserve"> data center </w:t>
       </w:r>
       <w:r>
         <w:rPr>
@@ -21578,7 +21929,21 @@
         <w:rPr>
           <w:rFonts w:asciiTheme="minorHAnsi" w:hAnsiTheme="minorHAnsi"/>
         </w:rPr>
-        <w:t xml:space="preserve">the DataLogger </w:t>
+        <w:t xml:space="preserve">the </w:t>
+      </w:r>
+      <w:proofErr w:type="spellStart"/>
+      <w:r>
+        <w:rPr>
+          <w:rFonts w:asciiTheme="minorHAnsi" w:hAnsiTheme="minorHAnsi"/>
+        </w:rPr>
+        <w:t>DataLogger</w:t>
+      </w:r>
+      <w:proofErr w:type="spellEnd"/>
+      <w:r>
+        <w:rPr>
+          <w:rFonts w:asciiTheme="minorHAnsi" w:hAnsiTheme="minorHAnsi"/>
+        </w:rPr>
+        <w:t xml:space="preserve"> </w:t>
       </w:r>
       <w:r>
         <w:rPr>
@@ -21680,7 +22045,14 @@
         <w:rPr>
           <w:rFonts w:asciiTheme="minorHAnsi" w:hAnsiTheme="minorHAnsi"/>
         </w:rPr>
-        <w:t>For example, if the participant reported that they forgot to wear the Bluetooth beacon during the past week but were still driving, those trips were retained in the database as participant trips.</w:t>
+        <w:t xml:space="preserve">For example, if the participant reported that they </w:t>
+      </w:r>
+      <w:r>
+        <w:rPr>
+          <w:rFonts w:asciiTheme="minorHAnsi" w:hAnsiTheme="minorHAnsi"/>
+        </w:rPr>
+        <w:lastRenderedPageBreak/>
+        <w:t>forgot to wear the Bluetooth beacon during the past week but were still driving, those trips were retained in the database as participant trips.</w:t>
       </w:r>
     </w:p>
     <w:p>
@@ -21694,9 +22066,36 @@
         <w:rPr>
           <w:rFonts w:asciiTheme="minorHAnsi" w:hAnsiTheme="minorHAnsi"/>
         </w:rPr>
-        <w:lastRenderedPageBreak/>
         <w:tab/>
-        <w:t xml:space="preserve">The raw data were used to create a number of derived variables </w:t>
+        <w:t xml:space="preserve">The raw data </w:t>
+      </w:r>
+      <w:proofErr w:type="gramStart"/>
+      <w:r>
+        <w:rPr>
+          <w:rFonts w:asciiTheme="minorHAnsi" w:hAnsiTheme="minorHAnsi"/>
+        </w:rPr>
+        <w:t>were</w:t>
+      </w:r>
+      <w:proofErr w:type="gramEnd"/>
+      <w:r>
+        <w:rPr>
+          <w:rFonts w:asciiTheme="minorHAnsi" w:hAnsiTheme="minorHAnsi"/>
+        </w:rPr>
+        <w:t xml:space="preserve"> used to create </w:t>
+      </w:r>
+      <w:proofErr w:type="gramStart"/>
+      <w:r>
+        <w:rPr>
+          <w:rFonts w:asciiTheme="minorHAnsi" w:hAnsiTheme="minorHAnsi"/>
+        </w:rPr>
+        <w:t>a number of</w:t>
+      </w:r>
+      <w:proofErr w:type="gramEnd"/>
+      <w:r>
+        <w:rPr>
+          <w:rFonts w:asciiTheme="minorHAnsi" w:hAnsiTheme="minorHAnsi"/>
+        </w:rPr>
+        <w:t xml:space="preserve"> derived variables </w:t>
       </w:r>
       <w:r>
         <w:rPr>
@@ -21755,11 +22154,19 @@
           <w:rFonts w:asciiTheme="minorHAnsi" w:hAnsiTheme="minorHAnsi"/>
         </w:rPr>
       </w:pPr>
-      <w:r>
-        <w:rPr>
-          <w:rFonts w:asciiTheme="minorHAnsi" w:hAnsiTheme="minorHAnsi"/>
-        </w:rPr>
-        <w:t>During the course of the study</w:t>
+      <w:proofErr w:type="gramStart"/>
+      <w:r>
+        <w:rPr>
+          <w:rFonts w:asciiTheme="minorHAnsi" w:hAnsiTheme="minorHAnsi"/>
+        </w:rPr>
+        <w:t>During the course of</w:t>
+      </w:r>
+      <w:proofErr w:type="gramEnd"/>
+      <w:r>
+        <w:rPr>
+          <w:rFonts w:asciiTheme="minorHAnsi" w:hAnsiTheme="minorHAnsi"/>
+        </w:rPr>
+        <w:t xml:space="preserve"> the study</w:t>
       </w:r>
       <w:r>
         <w:rPr>
@@ -21767,11 +22174,27 @@
         </w:rPr>
         <w:t xml:space="preserve">, </w:t>
       </w:r>
-      <w:r>
-        <w:rPr>
-          <w:rFonts w:asciiTheme="minorHAnsi" w:hAnsiTheme="minorHAnsi"/>
-        </w:rPr>
-        <w:t xml:space="preserve">the DataLogger was replaced by </w:t>
+      <w:proofErr w:type="gramStart"/>
+      <w:r>
+        <w:rPr>
+          <w:rFonts w:asciiTheme="minorHAnsi" w:hAnsiTheme="minorHAnsi"/>
+        </w:rPr>
+        <w:t xml:space="preserve">the </w:t>
+      </w:r>
+      <w:proofErr w:type="spellStart"/>
+      <w:r>
+        <w:rPr>
+          <w:rFonts w:asciiTheme="minorHAnsi" w:hAnsiTheme="minorHAnsi"/>
+        </w:rPr>
+        <w:t>DataLogger</w:t>
+      </w:r>
+      <w:proofErr w:type="spellEnd"/>
+      <w:proofErr w:type="gramEnd"/>
+      <w:r>
+        <w:rPr>
+          <w:rFonts w:asciiTheme="minorHAnsi" w:hAnsiTheme="minorHAnsi"/>
+        </w:rPr>
+        <w:t xml:space="preserve"> was replaced by </w:t>
       </w:r>
       <w:r>
         <w:rPr>
@@ -21785,12 +22208,14 @@
         </w:rPr>
         <w:t xml:space="preserve">because the cellular service to transmit </w:t>
       </w:r>
+      <w:proofErr w:type="spellStart"/>
       <w:r>
         <w:rPr>
           <w:rFonts w:asciiTheme="minorHAnsi" w:hAnsiTheme="minorHAnsi"/>
         </w:rPr>
         <w:t>DataLogger</w:t>
       </w:r>
+      <w:proofErr w:type="spellEnd"/>
       <w:r>
         <w:rPr>
           <w:rFonts w:asciiTheme="minorHAnsi" w:hAnsiTheme="minorHAnsi"/>
@@ -21831,7 +22256,21 @@
         <w:rPr>
           <w:rFonts w:asciiTheme="minorHAnsi" w:hAnsiTheme="minorHAnsi"/>
         </w:rPr>
-        <w:t xml:space="preserve">%) of DataLogger data being collected </w:t>
+        <w:t xml:space="preserve">%) of </w:t>
+      </w:r>
+      <w:proofErr w:type="spellStart"/>
+      <w:r>
+        <w:rPr>
+          <w:rFonts w:asciiTheme="minorHAnsi" w:hAnsiTheme="minorHAnsi"/>
+        </w:rPr>
+        <w:t>DataLogger</w:t>
+      </w:r>
+      <w:proofErr w:type="spellEnd"/>
+      <w:r>
+        <w:rPr>
+          <w:rFonts w:asciiTheme="minorHAnsi" w:hAnsiTheme="minorHAnsi"/>
+        </w:rPr>
+        <w:t xml:space="preserve"> data being collected </w:t>
       </w:r>
       <w:r>
         <w:rPr>
@@ -21843,7 +22282,21 @@
         <w:rPr>
           <w:rFonts w:asciiTheme="minorHAnsi" w:hAnsiTheme="minorHAnsi"/>
         </w:rPr>
-        <w:t xml:space="preserve"> this point. Therefore, the current study analyzed only the DataLogger data recorded before the third follow-up</w:t>
+        <w:t xml:space="preserve"> this point. Therefore, the current study analyzed only the </w:t>
+      </w:r>
+      <w:proofErr w:type="spellStart"/>
+      <w:r>
+        <w:rPr>
+          <w:rFonts w:asciiTheme="minorHAnsi" w:hAnsiTheme="minorHAnsi"/>
+        </w:rPr>
+        <w:t>DataLogger</w:t>
+      </w:r>
+      <w:proofErr w:type="spellEnd"/>
+      <w:r>
+        <w:rPr>
+          <w:rFonts w:asciiTheme="minorHAnsi" w:hAnsiTheme="minorHAnsi"/>
+        </w:rPr>
+        <w:t xml:space="preserve"> data recorded before the third follow-up</w:t>
       </w:r>
       <w:r>
         <w:rPr>
@@ -21909,7 +22362,21 @@
         <w:rPr>
           <w:rFonts w:asciiTheme="minorHAnsi" w:hAnsiTheme="minorHAnsi"/>
         </w:rPr>
-        <w:t>Correspondingly, self-reported data from the same time frame were used for each participant.</w:t>
+        <w:t xml:space="preserve">Correspondingly, self-reported data from the same time frame </w:t>
+      </w:r>
+      <w:proofErr w:type="gramStart"/>
+      <w:r>
+        <w:rPr>
+          <w:rFonts w:asciiTheme="minorHAnsi" w:hAnsiTheme="minorHAnsi"/>
+        </w:rPr>
+        <w:t>were</w:t>
+      </w:r>
+      <w:proofErr w:type="gramEnd"/>
+      <w:r>
+        <w:rPr>
+          <w:rFonts w:asciiTheme="minorHAnsi" w:hAnsiTheme="minorHAnsi"/>
+        </w:rPr>
+        <w:t xml:space="preserve"> used for each participant.</w:t>
       </w:r>
       <w:r>
         <w:rPr>
@@ -21930,7 +22397,21 @@
         <w:rPr>
           <w:rFonts w:asciiTheme="minorHAnsi" w:hAnsiTheme="minorHAnsi"/>
         </w:rPr>
-        <w:t xml:space="preserve">Monthly driving data were excluded if the DataLogger was </w:t>
+        <w:t xml:space="preserve">Monthly driving data were excluded if the </w:t>
+      </w:r>
+      <w:proofErr w:type="spellStart"/>
+      <w:r>
+        <w:rPr>
+          <w:rFonts w:asciiTheme="minorHAnsi" w:hAnsiTheme="minorHAnsi"/>
+        </w:rPr>
+        <w:t>DataLogger</w:t>
+      </w:r>
+      <w:proofErr w:type="spellEnd"/>
+      <w:r>
+        <w:rPr>
+          <w:rFonts w:asciiTheme="minorHAnsi" w:hAnsiTheme="minorHAnsi"/>
+        </w:rPr>
+        <w:t xml:space="preserve"> was </w:t>
       </w:r>
       <w:r>
         <w:rPr>
@@ -22020,7 +22501,21 @@
         <w:rPr>
           <w:rFonts w:asciiTheme="minorHAnsi" w:hAnsiTheme="minorHAnsi"/>
         </w:rPr>
-        <w:t xml:space="preserve">hese exclusions removed 8.75% of all DataLogger data. </w:t>
+        <w:t xml:space="preserve">hese exclusions removed 8.75% of all </w:t>
+      </w:r>
+      <w:proofErr w:type="spellStart"/>
+      <w:r>
+        <w:rPr>
+          <w:rFonts w:asciiTheme="minorHAnsi" w:hAnsiTheme="minorHAnsi"/>
+        </w:rPr>
+        <w:t>DataLogger</w:t>
+      </w:r>
+      <w:proofErr w:type="spellEnd"/>
+      <w:r>
+        <w:rPr>
+          <w:rFonts w:asciiTheme="minorHAnsi" w:hAnsiTheme="minorHAnsi"/>
+        </w:rPr>
+        <w:t xml:space="preserve"> data. </w:t>
       </w:r>
       <w:r>
         <w:rPr>
@@ -22244,7 +22739,21 @@
         <w:rPr>
           <w:rFonts w:asciiTheme="minorHAnsi" w:hAnsiTheme="minorHAnsi"/>
         </w:rPr>
-        <w:t xml:space="preserve">, race, work status, and marital status were treated as factors and dummy-coded. Age, education level, and income level were treated as continuous. Continuous variables were </w:t>
+        <w:t xml:space="preserve">, race, work status, and marital status were treated as factors and </w:t>
+      </w:r>
+      <w:proofErr w:type="gramStart"/>
+      <w:r>
+        <w:rPr>
+          <w:rFonts w:asciiTheme="minorHAnsi" w:hAnsiTheme="minorHAnsi"/>
+        </w:rPr>
+        <w:t>dummy-coded</w:t>
+      </w:r>
+      <w:proofErr w:type="gramEnd"/>
+      <w:r>
+        <w:rPr>
+          <w:rFonts w:asciiTheme="minorHAnsi" w:hAnsiTheme="minorHAnsi"/>
+        </w:rPr>
+        <w:t xml:space="preserve">. Age, education level, and income level were treated as continuous. Continuous variables were </w:t>
       </w:r>
       <w:r>
         <w:rPr>
@@ -22329,7 +22838,14 @@
         <w:rPr>
           <w:rFonts w:asciiTheme="minorHAnsi" w:hAnsiTheme="minorHAnsi"/>
         </w:rPr>
-        <w:t>The effect</w:t>
+        <w:t xml:space="preserve">The </w:t>
+      </w:r>
+      <w:r>
+        <w:rPr>
+          <w:rFonts w:asciiTheme="minorHAnsi" w:hAnsiTheme="minorHAnsi"/>
+        </w:rPr>
+        <w:lastRenderedPageBreak/>
+        <w:t>effect</w:t>
       </w:r>
       <w:r>
         <w:rPr>
@@ -22388,7 +22904,6 @@
         <w:rPr>
           <w:rFonts w:asciiTheme="minorHAnsi" w:hAnsiTheme="minorHAnsi"/>
         </w:rPr>
-        <w:lastRenderedPageBreak/>
         <w:t>M</w:t>
       </w:r>
       <w:r>
@@ -22403,13 +22918,23 @@
         </w:rPr>
         <w:t xml:space="preserve"> was conducted using the R package </w:t>
       </w:r>
+      <w:proofErr w:type="spellStart"/>
       <w:r>
         <w:rPr>
           <w:rFonts w:asciiTheme="minorHAnsi" w:hAnsiTheme="minorHAnsi"/>
           <w:i/>
           <w:iCs/>
         </w:rPr>
-        <w:t xml:space="preserve">lavaan </w:t>
+        <w:t>lavaan</w:t>
+      </w:r>
+      <w:proofErr w:type="spellEnd"/>
+      <w:r>
+        <w:rPr>
+          <w:rFonts w:asciiTheme="minorHAnsi" w:hAnsiTheme="minorHAnsi"/>
+          <w:i/>
+          <w:iCs/>
+        </w:rPr>
+        <w:t xml:space="preserve"> </w:t>
       </w:r>
       <w:r>
         <w:rPr>
@@ -22491,7 +23016,21 @@
         <w:rPr>
           <w:rFonts w:asciiTheme="minorHAnsi" w:hAnsiTheme="minorHAnsi"/>
         </w:rPr>
-        <w:t xml:space="preserve"> while controlling for the same demographic variables</w:t>
+        <w:t xml:space="preserve"> while </w:t>
+      </w:r>
+      <w:proofErr w:type="gramStart"/>
+      <w:r>
+        <w:rPr>
+          <w:rFonts w:asciiTheme="minorHAnsi" w:hAnsiTheme="minorHAnsi"/>
+        </w:rPr>
+        <w:t>controlling for</w:t>
+      </w:r>
+      <w:proofErr w:type="gramEnd"/>
+      <w:r>
+        <w:rPr>
+          <w:rFonts w:asciiTheme="minorHAnsi" w:hAnsiTheme="minorHAnsi"/>
+        </w:rPr>
+        <w:t xml:space="preserve"> the same demographic variables</w:t>
       </w:r>
       <w:r>
         <w:rPr>
@@ -22637,6 +23176,7 @@
         </w:rPr>
         <w:t xml:space="preserve"> Statistical significance was based on </w:t>
       </w:r>
+      <w:proofErr w:type="gramStart"/>
       <w:r>
         <w:rPr>
           <w:rFonts w:asciiTheme="minorHAnsi" w:hAnsiTheme="minorHAnsi"/>
@@ -22655,6 +23195,7 @@
         </w:rPr>
         <w:t>tailed</w:t>
       </w:r>
+      <w:proofErr w:type="gramEnd"/>
       <w:r>
         <w:rPr>
           <w:rFonts w:asciiTheme="minorHAnsi" w:hAnsiTheme="minorHAnsi"/>
@@ -22792,6 +23333,7 @@
         </w:rPr>
         <w:t xml:space="preserve"> – </w:t>
       </w:r>
+      <w:proofErr w:type="gramStart"/>
       <w:r>
         <w:rPr>
           <w:rFonts w:asciiTheme="minorHAnsi" w:hAnsiTheme="minorHAnsi"/>
@@ -22804,7 +23346,28 @@
         <w:rPr>
           <w:rFonts w:asciiTheme="minorHAnsi" w:hAnsiTheme="minorHAnsi"/>
         </w:rPr>
-        <w:t xml:space="preserve">)². For each individual, we calculated the difference in squared error between the full and reduced models. </w:t>
+        <w:t>)²</w:t>
+      </w:r>
+      <w:proofErr w:type="gramEnd"/>
+      <w:r>
+        <w:rPr>
+          <w:rFonts w:asciiTheme="minorHAnsi" w:hAnsiTheme="minorHAnsi"/>
+        </w:rPr>
+        <w:t xml:space="preserve">. For </w:t>
+      </w:r>
+      <w:proofErr w:type="gramStart"/>
+      <w:r>
+        <w:rPr>
+          <w:rFonts w:asciiTheme="minorHAnsi" w:hAnsiTheme="minorHAnsi"/>
+        </w:rPr>
+        <w:t>each individual</w:t>
+      </w:r>
+      <w:proofErr w:type="gramEnd"/>
+      <w:r>
+        <w:rPr>
+          <w:rFonts w:asciiTheme="minorHAnsi" w:hAnsiTheme="minorHAnsi"/>
+        </w:rPr>
+        <w:t xml:space="preserve">, we calculated the difference in squared error between the full and reduced models. </w:t>
       </w:r>
       <w:r>
         <w:rPr>
@@ -22860,7 +23423,21 @@
         <w:rPr>
           <w:rFonts w:asciiTheme="minorHAnsi" w:hAnsiTheme="minorHAnsi"/>
         </w:rPr>
-        <w:t xml:space="preserve"> We used Cohen’s d for effect size, calculated as the mean of the differences </w:t>
+        <w:t xml:space="preserve"> We used Cohen’s d for effect size, calculated as the </w:t>
+      </w:r>
+      <w:proofErr w:type="gramStart"/>
+      <w:r>
+        <w:rPr>
+          <w:rFonts w:asciiTheme="minorHAnsi" w:hAnsiTheme="minorHAnsi"/>
+        </w:rPr>
+        <w:t>mean</w:t>
+      </w:r>
+      <w:proofErr w:type="gramEnd"/>
+      <w:r>
+        <w:rPr>
+          <w:rFonts w:asciiTheme="minorHAnsi" w:hAnsiTheme="minorHAnsi"/>
+        </w:rPr>
+        <w:t xml:space="preserve"> of the differences </w:t>
       </w:r>
       <w:r>
         <w:rPr>
@@ -23069,19 +23646,52 @@
           <w:color w:val="000000" w:themeColor="text1"/>
         </w:rPr>
       </w:pPr>
+      <w:proofErr w:type="gramStart"/>
       <w:r>
         <w:rPr>
           <w:rFonts w:asciiTheme="minorHAnsi" w:hAnsiTheme="minorHAnsi"/>
           <w:color w:val="000000" w:themeColor="text1"/>
         </w:rPr>
-        <w:t xml:space="preserve">Sharing of participant-level data of the AAA LongROAD study with external parties is limited by the consent forms signed by study participants and the human subjects research protection policies of the individual study sites. </w:t>
-      </w:r>
+        <w:t>Sharing of</w:t>
+      </w:r>
+      <w:proofErr w:type="gramEnd"/>
       <w:r>
         <w:rPr>
           <w:rFonts w:asciiTheme="minorHAnsi" w:hAnsiTheme="minorHAnsi"/>
           <w:color w:val="000000" w:themeColor="text1"/>
         </w:rPr>
-        <w:t xml:space="preserve">Restrictions apply to the availability of these data. Data may be available from </w:t>
+        <w:t xml:space="preserve"> participant-level data of the AAA </w:t>
+      </w:r>
+      <w:proofErr w:type="spellStart"/>
+      <w:r>
+        <w:rPr>
+          <w:rFonts w:asciiTheme="minorHAnsi" w:hAnsiTheme="minorHAnsi"/>
+          <w:color w:val="000000" w:themeColor="text1"/>
+        </w:rPr>
+        <w:t>LongROAD</w:t>
+      </w:r>
+      <w:proofErr w:type="spellEnd"/>
+      <w:r>
+        <w:rPr>
+          <w:rFonts w:asciiTheme="minorHAnsi" w:hAnsiTheme="minorHAnsi"/>
+          <w:color w:val="000000" w:themeColor="text1"/>
+        </w:rPr>
+        <w:t xml:space="preserve"> study with external parties is limited by the consent forms signed by study participants and the human subjects research protection policies of the individual study sites. </w:t>
+      </w:r>
+      <w:r>
+        <w:rPr>
+          <w:rFonts w:asciiTheme="minorHAnsi" w:hAnsiTheme="minorHAnsi"/>
+          <w:color w:val="000000" w:themeColor="text1"/>
+        </w:rPr>
+        <w:t xml:space="preserve">Restrictions apply to the availability of </w:t>
+      </w:r>
+      <w:r>
+        <w:rPr>
+          <w:rFonts w:asciiTheme="minorHAnsi" w:hAnsiTheme="minorHAnsi"/>
+          <w:color w:val="000000" w:themeColor="text1"/>
+        </w:rPr>
+        <w:lastRenderedPageBreak/>
+        <w:t xml:space="preserve">these data. Data may be available from </w:t>
       </w:r>
       <w:r>
         <w:rPr>
@@ -23777,6 +24387,7 @@
         <w:rPr>
           <w:rFonts w:ascii="Aptos" w:eastAsia="SimSun" w:hAnsiTheme="minorHAnsi"/>
         </w:rPr>
+        <w:lastRenderedPageBreak/>
         <w:t>12.</w:t>
       </w:r>
       <w:r>
@@ -23877,7 +24488,6 @@
         <w:rPr>
           <w:rFonts w:ascii="Aptos" w:eastAsia="SimSun" w:hAnsiTheme="minorHAnsi"/>
         </w:rPr>
-        <w:lastRenderedPageBreak/>
         <w:t>14.</w:t>
       </w:r>
       <w:r>
@@ -24670,6 +25280,7 @@
         <w:rPr>
           <w:rFonts w:ascii="Aptos" w:eastAsia="SimSun" w:hAnsiTheme="minorHAnsi"/>
         </w:rPr>
+        <w:lastRenderedPageBreak/>
         <w:t>29.</w:t>
       </w:r>
       <w:r>
@@ -24770,7 +25381,6 @@
         <w:rPr>
           <w:rFonts w:ascii="Aptos" w:eastAsia="SimSun" w:hAnsiTheme="minorHAnsi"/>
         </w:rPr>
-        <w:lastRenderedPageBreak/>
         <w:t>31.</w:t>
       </w:r>
       <w:r>
